--- a/writeup.docx
+++ b/writeup.docx
@@ -1,6 +1,6 @@
 
 <file path=word/document.xml><?xml version="1.0" encoding="utf-8"?>
-<w:document xmlns:wpc="http://schemas.microsoft.com/office/word/2010/wordprocessingCanvas" xmlns:mc="http://schemas.openxmlformats.org/markup-compatibility/2006" xmlns:o="urn:schemas-microsoft-com:office:office" xmlns:r="http://schemas.openxmlformats.org/officeDocument/2006/relationships" xmlns:m="http://schemas.openxmlformats.org/officeDocument/2006/math" xmlns:v="urn:schemas-microsoft-com:vml" xmlns:wp14="http://schemas.microsoft.com/office/word/2010/wordprocessingDrawing" xmlns:wp="http://schemas.openxmlformats.org/drawingml/2006/wordprocessingDrawing" xmlns:w10="urn:schemas-microsoft-com:office:word" xmlns:w="http://schemas.openxmlformats.org/wordprocessingml/2006/main" xmlns:w14="http://schemas.microsoft.com/office/word/2010/wordml" xmlns:w15="http://schemas.microsoft.com/office/word/2012/wordml" xmlns:wpg="http://schemas.microsoft.com/office/word/2010/wordprocessingGroup" xmlns:wpi="http://schemas.microsoft.com/office/word/2010/wordprocessingInk" xmlns:wne="http://schemas.microsoft.com/office/word/2006/wordml" xmlns:wps="http://schemas.microsoft.com/office/word/2010/wordprocessingShape" mc:Ignorable="w14 w15 wp14">
+<w:document xmlns:wpc="http://schemas.microsoft.com/office/word/2010/wordprocessingCanvas" xmlns:mo="http://schemas.microsoft.com/office/mac/office/2008/main" xmlns:mc="http://schemas.openxmlformats.org/markup-compatibility/2006" xmlns:mv="urn:schemas-microsoft-com:mac:vml" xmlns:o="urn:schemas-microsoft-com:office:office" xmlns:r="http://schemas.openxmlformats.org/officeDocument/2006/relationships" xmlns:m="http://schemas.openxmlformats.org/officeDocument/2006/math" xmlns:v="urn:schemas-microsoft-com:vml" xmlns:wp14="http://schemas.microsoft.com/office/word/2010/wordprocessingDrawing" xmlns:wp="http://schemas.openxmlformats.org/drawingml/2006/wordprocessingDrawing" xmlns:w10="urn:schemas-microsoft-com:office:word" xmlns:w="http://schemas.openxmlformats.org/wordprocessingml/2006/main" xmlns:w14="http://schemas.microsoft.com/office/word/2010/wordml" xmlns:wpg="http://schemas.microsoft.com/office/word/2010/wordprocessingGroup" xmlns:wpi="http://schemas.microsoft.com/office/word/2010/wordprocessingInk" xmlns:wne="http://schemas.microsoft.com/office/word/2006/wordml" xmlns:wps="http://schemas.microsoft.com/office/word/2010/wordprocessingShape" mc:Ignorable="w14 wp14">
   <w:body>
     <w:p>
       <w:pPr>
@@ -15,7 +15,15 @@
         <w:pStyle w:val="Subtitle"/>
       </w:pPr>
       <w:r>
-        <w:t>By Carter Portwood and Christine Miller</w:t>
+        <w:t xml:space="preserve">By Carter </w:t>
+      </w:r>
+      <w:proofErr w:type="spellStart"/>
+      <w:r>
+        <w:t>Portwood</w:t>
+      </w:r>
+      <w:proofErr w:type="spellEnd"/>
+      <w:r>
+        <w:t xml:space="preserve"> and Christine Miller</w:t>
       </w:r>
     </w:p>
     <w:p>
@@ -47,7 +55,15 @@
     </w:p>
     <w:p>
       <w:r>
-        <w:t>Our question is whether machine learning can be used to predict the cause of a fire based on the characteristics of a fire. In particular, can we create a model that will accurately predict whether a fire was caused by arson or not? Characteristics available for prediction include the duration, location, size, land owner, and population density. This project aims to create an additional tool to help prevent wildfires.</w:t>
+        <w:t xml:space="preserve">Our question is whether machine learning can be used to predict the cause of a fire based on the characteristics of a fire. In particular, can we create a model that will accurately predict whether a fire was caused by arson or not? Characteristics available for prediction include the duration, location, size, </w:t>
+      </w:r>
+      <w:proofErr w:type="gramStart"/>
+      <w:r>
+        <w:t>land owner</w:t>
+      </w:r>
+      <w:proofErr w:type="gramEnd"/>
+      <w:r>
+        <w:t>, and population density. This project aims to create an additional tool to help prevent wildfires.</w:t>
       </w:r>
     </w:p>
     <w:p>
@@ -68,9 +84,17 @@
     </w:p>
     <w:p>
       <w:r>
-        <w:t>We will be using data on 1.88 million US wildfires from Kaggle: </w:t>
-      </w:r>
-      <w:hyperlink r:id="rId6" w:history="1">
+        <w:t xml:space="preserve">We will be using data on 1.88 million US wildfires from </w:t>
+      </w:r>
+      <w:proofErr w:type="spellStart"/>
+      <w:r>
+        <w:t>Kaggle</w:t>
+      </w:r>
+      <w:proofErr w:type="spellEnd"/>
+      <w:r>
+        <w:t>: </w:t>
+      </w:r>
+      <w:hyperlink r:id="rId7" w:history="1">
         <w:r>
           <w:rPr>
             <w:rStyle w:val="Hyperlink"/>
@@ -85,32 +109,30 @@
     </w:p>
     <w:p>
       <w:r>
-        <w:t xml:space="preserve">This dataset contains information on the location, timing, duration and final size of the fire, along with </w:t>
-      </w:r>
-      <w:r>
-        <w:t>identifying</w:t>
-      </w:r>
-      <w:r>
-        <w:t xml:space="preserve"> information about each fire and the source of the information. A full description of each of the </w:t>
-      </w:r>
-      <w:r>
-        <w:t>variables</w:t>
-      </w:r>
-      <w:r>
-        <w:t xml:space="preserve"> included in the dataset can be found at the</w:t>
-      </w:r>
-      <w:r>
-        <w:t xml:space="preserve"> K</w:t>
-      </w:r>
-      <w:r>
-        <w:t>aggle link.</w:t>
-      </w:r>
-    </w:p>
-    <w:p>
-      <w:r>
-        <w:t>In addition to the wildfire dataset we also used information on locations of urban areas from the 2010 census from DATA.gov: </w:t>
-      </w:r>
-      <w:hyperlink r:id="rId7" w:history="1">
+        <w:t xml:space="preserve">This dataset contains information on the location, timing, duration and final size of the fire, along with identifying information about each fire and the source of the information. A full description of each of the variables included in the dataset can be found at the </w:t>
+      </w:r>
+      <w:proofErr w:type="spellStart"/>
+      <w:r>
+        <w:t>Kaggle</w:t>
+      </w:r>
+      <w:proofErr w:type="spellEnd"/>
+      <w:r>
+        <w:t xml:space="preserve"> link.</w:t>
+      </w:r>
+    </w:p>
+    <w:p>
+      <w:r>
+        <w:t xml:space="preserve">In addition to the wildfire dataset we also used information on locations of urban areas from the 2010 </w:t>
+      </w:r>
+      <w:proofErr w:type="gramStart"/>
+      <w:r>
+        <w:t>census</w:t>
+      </w:r>
+      <w:proofErr w:type="gramEnd"/>
+      <w:r>
+        <w:t xml:space="preserve"> from DATA.gov: </w:t>
+      </w:r>
+      <w:hyperlink r:id="rId8" w:history="1">
         <w:r>
           <w:rPr>
             <w:rStyle w:val="Hyperlink"/>
@@ -125,36 +147,20 @@
     </w:p>
     <w:p>
       <w:r>
-        <w:t xml:space="preserve">Fire </w:t>
-      </w:r>
-      <w:r>
-        <w:t>departments</w:t>
-      </w:r>
-      <w:r>
-        <w:t xml:space="preserve"> often use information about human presence and influence on the fire's location to suggest the cause of a fire, and we noticed that this information was missing from the data set. The Urban Areas data contains geographic polygons that define urban areas with two categories of population density: urbanized areas (UAs) that contain 50,000 or more people and urban clusters (UCs) that contain at least 2,500 people, but fewer than 50,000 people. We used the latitude and longitude coordinates in the fire data set to extract the population </w:t>
-      </w:r>
-      <w:r>
-        <w:t>density</w:t>
-      </w:r>
-      <w:r>
-        <w:t xml:space="preserve"> for each fire (Code: ExtractUrban.R).</w:t>
-      </w:r>
-    </w:p>
-    <w:p>
-      <w:r>
-        <w:t xml:space="preserve">Because we were limited by computing time we first randomly selected 10% of the entire dataset </w:t>
-      </w:r>
-      <w:r>
-        <w:t>(</w:t>
-      </w:r>
-      <w:r>
-        <w:t>over</w:t>
-      </w:r>
-      <w:r>
-        <w:t xml:space="preserve"> 171,000 observations)</w:t>
-      </w:r>
-      <w:r>
-        <w:t xml:space="preserve"> to </w:t>
+        <w:t xml:space="preserve">Fire departments often use information about human presence and influence on the fire's location to suggest the cause of a fire, and we noticed that this information was missing from the data set. The Urban Areas data contains geographic polygons that define urban areas with two categories of population density: urbanized areas (UAs) that contain 50,000 or more people and urban clusters (UCs) that contain at least 2,500 people, but fewer than 50,000 people. We used the latitude and longitude coordinates in the fire data set to extract the population density for each fire (Code: </w:t>
+      </w:r>
+      <w:proofErr w:type="spellStart"/>
+      <w:r>
+        <w:t>ExtractUrban.R</w:t>
+      </w:r>
+      <w:proofErr w:type="spellEnd"/>
+      <w:r>
+        <w:t>).</w:t>
+      </w:r>
+    </w:p>
+    <w:p>
+      <w:r>
+        <w:t xml:space="preserve">Because we were limited by computing time we first randomly selected 10% of the entire dataset (over 171,000 observations) to </w:t>
       </w:r>
       <w:r>
         <w:t>perform</w:t>
@@ -177,7 +183,16 @@
     </w:p>
     <w:p>
       <w:r>
-        <w:t>Using the subset of the data we explored patterns in when an where wildfires have occurred and how those variables relate to the cause of the fire</w:t>
+        <w:t>Using the subset of the data we explored patterns in when an</w:t>
+      </w:r>
+      <w:r>
+        <w:t>d</w:t>
+      </w:r>
+      <w:r>
+        <w:t xml:space="preserve"> where wildfires have occurred and how those variables relate to the cause of the fire</w:t>
+      </w:r>
+      <w:r>
+        <w:t>.</w:t>
       </w:r>
     </w:p>
     <w:p>
@@ -195,7 +210,72 @@
     </w:p>
     <w:p>
       <w:r>
-        <w:t>The KNN model was tuned over Minkoski distance metrics (1, 2), and K (3, 5). Random Forest was tuned over max features (‘auto’, ‘sqrt’), 0 max depth (3, 5, None), and min samples split (2, 10) all with 20 estimators.</w:t>
+        <w:t xml:space="preserve">The KNN model was tuned over </w:t>
+      </w:r>
+      <w:r>
+        <w:t xml:space="preserve">distance metrics (Manhattan, Euclidean) and the number of neighbors, K </w:t>
+      </w:r>
+      <w:r>
+        <w:t xml:space="preserve">(3, 5). </w:t>
+      </w:r>
+      <w:r>
+        <w:t>The random f</w:t>
+      </w:r>
+      <w:r>
+        <w:t>orest was tuned over</w:t>
+      </w:r>
+      <w:r>
+        <w:t xml:space="preserve"> the number of</w:t>
+      </w:r>
+      <w:r>
+        <w:t xml:space="preserve"> </w:t>
+      </w:r>
+      <w:r>
+        <w:t>max features (‘auto’, ‘</w:t>
+      </w:r>
+      <w:proofErr w:type="spellStart"/>
+      <w:r>
+        <w:t>sqrt</w:t>
+      </w:r>
+      <w:proofErr w:type="spellEnd"/>
+      <w:r>
+        <w:t>’),</w:t>
+      </w:r>
+      <w:r>
+        <w:t xml:space="preserve"> max depth (3, 5, None), and</w:t>
+      </w:r>
+      <w:r>
+        <w:t xml:space="preserve"> the</w:t>
+      </w:r>
+      <w:r>
+        <w:t xml:space="preserve"> min</w:t>
+      </w:r>
+      <w:r>
+        <w:t>imum</w:t>
+      </w:r>
+      <w:r>
+        <w:t xml:space="preserve"> samples</w:t>
+      </w:r>
+      <w:r>
+        <w:t xml:space="preserve"> needed to</w:t>
+      </w:r>
+      <w:r>
+        <w:t xml:space="preserve"> split</w:t>
+      </w:r>
+      <w:r>
+        <w:t xml:space="preserve"> a leaf</w:t>
+      </w:r>
+      <w:r>
+        <w:t xml:space="preserve"> (2, 10) all with 20 </w:t>
+      </w:r>
+      <w:r>
+        <w:t>trees in the forest</w:t>
+      </w:r>
+      <w:r>
+        <w:t>.</w:t>
+      </w:r>
+      <w:r>
+        <w:t xml:space="preserve"> The best tuning parameters were selected by three-fold cross validation on the training data.</w:t>
       </w:r>
     </w:p>
     <w:p>
@@ -205,7 +285,25 @@
     </w:p>
     <w:p>
       <w:r>
-        <w:t xml:space="preserve">These metrics were evaluated and compared based on overall accuracy. </w:t>
+        <w:t>These</w:t>
+      </w:r>
+      <w:r>
+        <w:t xml:space="preserve"> models were then </w:t>
+      </w:r>
+      <w:r>
+        <w:t xml:space="preserve">compared based on </w:t>
+      </w:r>
+      <w:r>
+        <w:t xml:space="preserve">overall </w:t>
+      </w:r>
+      <w:r>
+        <w:t>accuracy</w:t>
+      </w:r>
+      <w:r>
+        <w:t xml:space="preserve"> on the test data</w:t>
+      </w:r>
+      <w:r>
+        <w:t xml:space="preserve">. </w:t>
       </w:r>
     </w:p>
     <w:p>
@@ -218,30 +316,12 @@
     </w:p>
     <w:p>
       <w:r>
-        <w:t xml:space="preserve">Fires caused intentionally through arson require </w:t>
-      </w:r>
-      <w:r>
-        <w:t>additional</w:t>
-      </w:r>
-      <w:r>
-        <w:t xml:space="preserve"> </w:t>
-      </w:r>
-      <w:r>
-        <w:t>investigation</w:t>
-      </w:r>
-      <w:r>
-        <w:t xml:space="preserve"> and legal action. Thus it is of special interest to predict which fires are caused by arson.</w:t>
-      </w:r>
-    </w:p>
-    <w:p>
-      <w:r>
-        <w:t xml:space="preserve">This classification will be evaluated based on a weighted f score with beta = 2. This metric weights the recall of the prediction higher than the </w:t>
-      </w:r>
-      <w:r>
-        <w:t>precision</w:t>
-      </w:r>
-      <w:r>
-        <w:t>. We chose this metric because it is preferable to investigate a few extra fires that do not end up being caused by arson than to miss fires that are due to arson.</w:t>
+        <w:t>Fires caused intentionally through arson require additional investigation and legal action. Thus it is of special interest to predict which fires are caused by arson.</w:t>
+      </w:r>
+    </w:p>
+    <w:p>
+      <w:r>
+        <w:t>This classification will be evaluated based on a weighted f score with beta = 2. This metric weights the recall of the prediction higher than the precision. We chose this metric because it is preferable to investigate a few extra fires that do not end up being caused by arson than to miss fires that are due to arson.</w:t>
       </w:r>
     </w:p>
     <w:p>
@@ -254,7 +334,13 @@
     </w:p>
     <w:p>
       <w:r>
-        <w:t xml:space="preserve">The KNN model was tuned over a range of ks (1 to 10). </w:t>
+        <w:t>The KNN mo</w:t>
+      </w:r>
+      <w:r>
+        <w:t>del was tuned over a range of K’s</w:t>
+      </w:r>
+      <w:r>
+        <w:t xml:space="preserve"> (1 to 10). </w:t>
       </w:r>
       <w:r>
         <w:t>The random forest model was tuned over the number of trees (ranging from 200 to 1000) and th</w:t>
@@ -263,7 +349,15 @@
         <w:t>e minimum leaf samples size fro</w:t>
       </w:r>
       <w:r>
-        <w:t>m (10 to 40). The upper limit was placed on the number of trees to limit computational time, and the leaf sample size was limited to 10 to avoid overfitting of the trees. Prediction accura</w:t>
+        <w:t xml:space="preserve">m (10 to 40). The upper limit was placed on the number of trees to limit computational time, and the leaf sample size was limited to 10 to avoid </w:t>
+      </w:r>
+      <w:proofErr w:type="spellStart"/>
+      <w:r>
+        <w:t>overfitting</w:t>
+      </w:r>
+      <w:proofErr w:type="spellEnd"/>
+      <w:r>
+        <w:t xml:space="preserve"> of the trees. Prediction accura</w:t>
       </w:r>
       <w:r>
         <w:t>cy of each fit was evaluated wit</w:t>
@@ -303,7 +397,7 @@
         </w:rPr>
         <w:lastRenderedPageBreak/>
         <w:drawing>
-          <wp:inline distT="0" distB="0" distL="0" distR="0">
+          <wp:inline distT="0" distB="0" distL="0" distR="0" wp14:anchorId="1C42ABF3" wp14:editId="44CB5029">
             <wp:extent cx="3640113" cy="2558579"/>
             <wp:effectExtent l="0" t="0" r="0" b="0"/>
             <wp:docPr id="2" name="Picture 2"/>
@@ -318,7 +412,7 @@
                     <pic:cNvPicPr/>
                   </pic:nvPicPr>
                   <pic:blipFill>
-                    <a:blip r:embed="rId8">
+                    <a:blip r:embed="rId9">
                       <a:extLst>
                         <a:ext uri="{28A0092B-C50C-407E-A947-70E740481C1C}">
                           <a14:useLocalDpi xmlns:a14="http://schemas.microsoft.com/office/drawing/2010/main" val="0"/>
@@ -347,13 +441,30 @@
     </w:p>
     <w:p>
       <w:r>
-        <w:t>We looked at how the size of fires are distributed. As seen in the figure below most fires are quite small, but there are a few very large ones.</w:t>
-      </w:r>
-      <w:r>
-        <w:t xml:space="preserve"> </w:t>
-      </w:r>
-      <w:r>
-        <w:t>Size goes A (small) to G (large). Nonlinear, see https://www.nwcg.gov/term/glossary/size-class-of-fire for classification</w:t>
+        <w:t xml:space="preserve">We looked at how the size of fires </w:t>
+      </w:r>
+      <w:r>
+        <w:t>is</w:t>
+      </w:r>
+      <w:r>
+        <w:t xml:space="preserve"> distributed. As seen in the figure below most fires are quite small, but there are a few very large ones.</w:t>
+      </w:r>
+      <w:r>
+        <w:t xml:space="preserve"> Siz</w:t>
+      </w:r>
+      <w:r>
+        <w:t xml:space="preserve">e goes A (small) to G (large). The size classifications are nonlinear (see </w:t>
+      </w:r>
+      <w:hyperlink r:id="rId10" w:history="1">
+        <w:r>
+          <w:rPr>
+            <w:rStyle w:val="Hyperlink"/>
+          </w:rPr>
+          <w:t>here</w:t>
+        </w:r>
+      </w:hyperlink>
+      <w:r>
+        <w:t xml:space="preserve"> a description of size class definitions).</w:t>
       </w:r>
     </w:p>
     <w:p>
@@ -365,7 +476,7 @@
           <w:noProof/>
         </w:rPr>
         <w:drawing>
-          <wp:inline distT="0" distB="0" distL="0" distR="0" wp14:anchorId="63D17148" wp14:editId="74F3CC57">
+          <wp:inline distT="0" distB="0" distL="0" distR="0" wp14:anchorId="46CF084A" wp14:editId="0F7DDF18">
             <wp:extent cx="3960055" cy="2783462"/>
             <wp:effectExtent l="0" t="0" r="2540" b="0"/>
             <wp:docPr id="1" name="Picture 1"/>
@@ -380,7 +491,7 @@
                     <pic:cNvPicPr/>
                   </pic:nvPicPr>
                   <pic:blipFill>
-                    <a:blip r:embed="rId9">
+                    <a:blip r:embed="rId11">
                       <a:extLst>
                         <a:ext uri="{28A0092B-C50C-407E-A947-70E740481C1C}">
                           <a14:useLocalDpi xmlns:a14="http://schemas.microsoft.com/office/drawing/2010/main" val="0"/>
@@ -412,28 +523,20 @@
         <w:t>We then looked at</w:t>
       </w:r>
       <w:r>
-        <w:t xml:space="preserve"> what time of year fires happen as seen in the graphs below. </w:t>
-      </w:r>
-      <w:r>
-        <w:t>The spike between 150-200 is 4th of July. Interestingly, the data is bimodal, with a peak in the spring and a peak in the summer. Why is there a peak in the spring? Now let's see what the distribution by day of year looks like for the top 10 states:</w:t>
-      </w:r>
-    </w:p>
-    <w:p>
-      <w:r>
-        <w:t>As we can see, the East-Coast states tend to have most frequent fires in the spring, while the western states tend to have summer fire seasons. Perhaps this is due to summers being drier than winter and spring in the West (while the East tends to have more consistent precipitation year-round), and a higher proportion of fires being lightning-caused in the more sparsely populated West</w:t>
-      </w:r>
-    </w:p>
-    <w:p>
-      <w:pPr>
-        <w:jc w:val="center"/>
-      </w:pPr>
+        <w:t xml:space="preserve"> what time of year fires happen</w:t>
+      </w:r>
+      <w:r>
+        <w:t>,</w:t>
+      </w:r>
+      <w:r>
+        <w:t xml:space="preserve"> as seen in the graphs below. The spike between 150-200 is 4th of July. Interestingly, the data is bimodal, with a peak in the spring and a peak in the summer. </w:t>
+      </w:r>
       <w:r>
         <w:rPr>
           <w:noProof/>
         </w:rPr>
-        <w:lastRenderedPageBreak/>
         <w:drawing>
-          <wp:inline distT="0" distB="0" distL="0" distR="0">
+          <wp:inline distT="0" distB="0" distL="0" distR="0" wp14:anchorId="6AE457E2" wp14:editId="550C73D5">
             <wp:extent cx="4091872" cy="2876550"/>
             <wp:effectExtent l="0" t="0" r="4445" b="0"/>
             <wp:docPr id="7" name="Picture 7"/>
@@ -448,7 +551,7 @@
                     <pic:cNvPicPr/>
                   </pic:nvPicPr>
                   <pic:blipFill>
-                    <a:blip r:embed="rId10">
+                    <a:blip r:embed="rId12">
                       <a:extLst>
                         <a:ext uri="{28A0092B-C50C-407E-A947-70E740481C1C}">
                           <a14:useLocalDpi xmlns:a14="http://schemas.microsoft.com/office/drawing/2010/main" val="0"/>
@@ -476,20 +579,25 @@
       </w:r>
     </w:p>
     <w:p>
-      <w:pPr>
-        <w:jc w:val="center"/>
-      </w:pPr>
-    </w:p>
-    <w:p>
-      <w:pPr>
-        <w:jc w:val="center"/>
-      </w:pPr>
+      <w:r>
+        <w:t xml:space="preserve">In the next graph of fire frequency by day of year and cause, it is clear that the </w:t>
+      </w:r>
+      <w:proofErr w:type="gramStart"/>
+      <w:r>
+        <w:t>spring-time</w:t>
+      </w:r>
+      <w:proofErr w:type="gramEnd"/>
+      <w:r>
+        <w:t xml:space="preserve"> peak corresponds to human-caused fires, while the summer peak is largely from lightning-caused fires.</w:t>
+      </w:r>
+    </w:p>
+    <w:p>
       <w:r>
         <w:rPr>
           <w:noProof/>
         </w:rPr>
         <w:drawing>
-          <wp:inline distT="0" distB="0" distL="0" distR="0">
+          <wp:inline distT="0" distB="0" distL="0" distR="0" wp14:anchorId="59C4A099" wp14:editId="6751EED6">
             <wp:extent cx="4071684" cy="2886720"/>
             <wp:effectExtent l="0" t="0" r="5080" b="8890"/>
             <wp:docPr id="8" name="Picture 8"/>
@@ -504,7 +612,7 @@
                     <pic:cNvPicPr/>
                   </pic:nvPicPr>
                   <pic:blipFill>
-                    <a:blip r:embed="rId11">
+                    <a:blip r:embed="rId13">
                       <a:extLst>
                         <a:ext uri="{28A0092B-C50C-407E-A947-70E740481C1C}">
                           <a14:useLocalDpi xmlns:a14="http://schemas.microsoft.com/office/drawing/2010/main" val="0"/>
@@ -532,16 +640,17 @@
       </w:r>
     </w:p>
     <w:p>
-      <w:pPr>
-        <w:jc w:val="center"/>
-      </w:pPr>
+      <w:r>
+        <w:t xml:space="preserve">The next graph shows the less common causes distributed by day of year. </w:t>
+      </w:r>
+    </w:p>
+    <w:p>
       <w:r>
         <w:rPr>
           <w:noProof/>
         </w:rPr>
-        <w:lastRenderedPageBreak/>
         <w:drawing>
-          <wp:inline distT="0" distB="0" distL="0" distR="0">
+          <wp:inline distT="0" distB="0" distL="0" distR="0" wp14:anchorId="4D447F1A" wp14:editId="57CCEFD8">
             <wp:extent cx="4251693" cy="3040233"/>
             <wp:effectExtent l="0" t="0" r="0" b="8255"/>
             <wp:docPr id="9" name="Picture 9"/>
@@ -556,7 +665,7 @@
                     <pic:cNvPicPr/>
                   </pic:nvPicPr>
                   <pic:blipFill>
-                    <a:blip r:embed="rId12">
+                    <a:blip r:embed="rId14">
                       <a:extLst>
                         <a:ext uri="{28A0092B-C50C-407E-A947-70E740481C1C}">
                           <a14:useLocalDpi xmlns:a14="http://schemas.microsoft.com/office/drawing/2010/main" val="0"/>
@@ -585,14 +694,30 @@
     </w:p>
     <w:p/>
     <w:p>
-      <w:r>
+      <w:pPr>
         <w:rPr>
           <w:noProof/>
         </w:rPr>
+      </w:pPr>
+      <w:r>
+        <w:t>Now let's see what the distribution by day of year looks like for the top 20 states.</w:t>
+      </w:r>
+    </w:p>
+    <w:p>
+      <w:pPr>
+        <w:rPr>
+          <w:noProof/>
+        </w:rPr>
+      </w:pPr>
+      <w:r>
+        <w:rPr>
+          <w:noProof/>
+        </w:rPr>
+        <w:lastRenderedPageBreak/>
         <w:drawing>
-          <wp:inline distT="0" distB="0" distL="0" distR="0">
+          <wp:inline distT="0" distB="0" distL="0" distR="0" wp14:anchorId="6C1A24C8" wp14:editId="4201FB67">
             <wp:extent cx="5943600" cy="4741545"/>
-            <wp:effectExtent l="0" t="0" r="0" b="1905"/>
+            <wp:effectExtent l="0" t="0" r="0" b="8255"/>
             <wp:docPr id="6" name="Picture 6"/>
             <wp:cNvGraphicFramePr>
               <a:graphicFrameLocks xmlns:a="http://schemas.openxmlformats.org/drawingml/2006/main" noChangeAspect="1"/>
@@ -605,7 +730,7 @@
                     <pic:cNvPicPr/>
                   </pic:nvPicPr>
                   <pic:blipFill>
-                    <a:blip r:embed="rId13">
+                    <a:blip r:embed="rId15">
                       <a:extLst>
                         <a:ext uri="{28A0092B-C50C-407E-A947-70E740481C1C}">
                           <a14:useLocalDpi xmlns:a14="http://schemas.microsoft.com/office/drawing/2010/main" val="0"/>
@@ -632,19 +757,86 @@
         </w:drawing>
       </w:r>
     </w:p>
-    <w:p/>
-    <w:p>
-      <w:r>
-        <w:t xml:space="preserve">Finally we investigated where fires occur. We can see that there are some distinctive east coast vs west coast trends in the cause of fires. Lighting seems to be a major cause in the west (excluding the coast) but not in the east. Arson and debris burning appears to standout in the east. Generally state </w:t>
-      </w:r>
-      <w:r>
-        <w:t>barriers</w:t>
-      </w:r>
-      <w:r>
-        <w:t xml:space="preserve"> are not visible, which is a good indicator that the data source is not overly biased. The one acceptation is </w:t>
-      </w:r>
-      <w:r>
-        <w:t xml:space="preserve">New York State, which appears to have an inordinate amount of miscellaneous fires, indicating that the state may have a different fire reporting or classification system. </w:t>
+    <w:p>
+      <w:r>
+        <w:t>As we can see, the East-Coast states tend to have most frequent fires in the spring, while the western states tend to have summer fire seasons. Perhaps this is due to summers being drier than winter and spring in the West (while the East tends to have more consistent precipitation year-round), and a higher proportion of fires being lightning-caused in the more sparsely populated West</w:t>
+      </w:r>
+      <w:r>
+        <w:t>.</w:t>
+      </w:r>
+    </w:p>
+    <w:p>
+      <w:r>
+        <w:t>Finally we investigated where fires occur. We can see t</w:t>
+      </w:r>
+      <w:r>
+        <w:t>hat there are some distinctive E</w:t>
+      </w:r>
+      <w:r>
+        <w:t xml:space="preserve">ast </w:t>
+      </w:r>
+      <w:r>
+        <w:t>vs. West C</w:t>
+      </w:r>
+      <w:r>
+        <w:t>oast trends in the cause of fires. Lighting seems to be a major cau</w:t>
+      </w:r>
+      <w:r>
+        <w:t>se in the W</w:t>
+      </w:r>
+      <w:r>
+        <w:t>est (exclu</w:t>
+      </w:r>
+      <w:r>
+        <w:t>ding the coast) but not in the E</w:t>
+      </w:r>
+      <w:r>
+        <w:t xml:space="preserve">ast. </w:t>
+      </w:r>
+      <w:r>
+        <w:t xml:space="preserve">Arson and debris burning appear to standout in the East. Generally, </w:t>
+      </w:r>
+      <w:r>
+        <w:t xml:space="preserve">state </w:t>
+      </w:r>
+      <w:r>
+        <w:t>borders and other political boundaries</w:t>
+      </w:r>
+      <w:r>
+        <w:t xml:space="preserve"> are not visible, which is a good indicator that the data source is not biased</w:t>
+      </w:r>
+      <w:r>
+        <w:t xml:space="preserve"> by differences in reporting practices</w:t>
+      </w:r>
+      <w:r>
+        <w:t xml:space="preserve">. The one </w:t>
+      </w:r>
+      <w:r>
+        <w:t>exception</w:t>
+      </w:r>
+      <w:r>
+        <w:t xml:space="preserve"> is </w:t>
+      </w:r>
+      <w:r>
+        <w:t>New York State, which</w:t>
+      </w:r>
+      <w:r>
+        <w:t xml:space="preserve"> stands out next to its neighbors Pennsylvania and Vermont and</w:t>
+      </w:r>
+      <w:r>
+        <w:t xml:space="preserve"> appears to have an inordinate</w:t>
+      </w:r>
+      <w:r>
+        <w:t xml:space="preserve"> </w:t>
+      </w:r>
+      <w:r>
+        <w:t>proportion</w:t>
+      </w:r>
+      <w:r>
+        <w:t xml:space="preserve"> of miscellaneous fires. This indicates</w:t>
+      </w:r>
+      <w:r>
+        <w:t xml:space="preserve"> that the state may have a different fire reporting or classification system. </w:t>
       </w:r>
     </w:p>
     <w:p>
@@ -652,8 +844,9 @@
         <w:rPr>
           <w:noProof/>
         </w:rPr>
+        <w:lastRenderedPageBreak/>
         <w:drawing>
-          <wp:inline distT="0" distB="0" distL="0" distR="0">
+          <wp:inline distT="0" distB="0" distL="0" distR="0" wp14:anchorId="611663E0" wp14:editId="330270D3">
             <wp:extent cx="5943600" cy="4283710"/>
             <wp:effectExtent l="0" t="0" r="0" b="2540"/>
             <wp:docPr id="10" name="Picture 10"/>
@@ -668,7 +861,7 @@
                     <pic:cNvPicPr/>
                   </pic:nvPicPr>
                   <pic:blipFill>
-                    <a:blip r:embed="rId14">
+                    <a:blip r:embed="rId16">
                       <a:extLst>
                         <a:ext uri="{28A0092B-C50C-407E-A947-70E740481C1C}">
                           <a14:useLocalDpi xmlns:a14="http://schemas.microsoft.com/office/drawing/2010/main" val="0"/>
@@ -717,7 +910,13 @@
     </w:p>
     <w:p>
       <w:r>
-        <w:t>Tuning and the amount of data used were limited by computation time and power (the above is only using 10% of the data!). More exhaustive parameter cross-validation searches would've been possible with greater computation power.</w:t>
+        <w:t>Tuning and the amount of data used were limited by computation time and power (the abov</w:t>
+      </w:r>
+      <w:r>
+        <w:t>e is only using 10% of the data</w:t>
+      </w:r>
+      <w:r>
+        <w:t>). More exhaustive parameter cross-validation searches would've been possible with greater computation power.</w:t>
       </w:r>
     </w:p>
     <w:p>
@@ -728,21 +927,32 @@
         <w:t>below</w:t>
       </w:r>
       <w:r>
-        <w:t>. Classification with 12 classes is a difficult task, and the lower-frequency causes likely serve only to degrade the performance of the model. The most common causes clearly dominate the predictions.</w:t>
-      </w:r>
-    </w:p>
-    <w:p>
-      <w:pPr>
-        <w:jc w:val="center"/>
-      </w:pPr>
+        <w:t xml:space="preserve">. Classification with 12 classes is a difficult task, and the lower-frequency causes likely serve only to degrade the performance of the model. </w:t>
+      </w:r>
+      <w:r>
+        <w:t xml:space="preserve">Below are the confusion matrices from the 3 models. </w:t>
+      </w:r>
+      <w:r>
+        <w:t xml:space="preserve">One can see that the most common causes clearly dominate the predictions. </w:t>
+      </w:r>
+    </w:p>
+    <w:p>
+      <w:r>
+        <w:t>As we saw in the above exploratory data analysis, there are clear geographic and temporal differences in lightning-caused wildfires and human-caused wildfires. This is echoed in the confusion matrices of the models – lightning was not the predicted cause for many of the non-lightning causes despite its frequency. The exception to this is the campfire-caused wildfires, which each model mistook for lightning-caused fires in a plurality of cases. A possible explanation for this is that, as shown in a prior graph, campfire-caused wildfires tend to happen in the summer, when human-caused wildfires are far less frequent than lightning-caused wildfires. An interesting direction to expand on this analysis would</w:t>
+      </w:r>
+      <w:r>
+        <w:t xml:space="preserve"> </w:t>
+      </w:r>
+      <w:r>
+        <w:t>be to analyze the relative importance of variables in these models.</w:t>
+      </w:r>
       <w:r>
         <w:rPr>
           <w:noProof/>
         </w:rPr>
-        <w:lastRenderedPageBreak/>
         <w:drawing>
-          <wp:inline distT="0" distB="0" distL="0" distR="0">
-            <wp:extent cx="4119656" cy="3573890"/>
+          <wp:inline distT="0" distB="0" distL="0" distR="0" wp14:anchorId="7FAF306E" wp14:editId="7EE1EDBC">
+            <wp:extent cx="4119245" cy="3573780"/>
             <wp:effectExtent l="0" t="0" r="0" b="7620"/>
             <wp:docPr id="11" name="Picture 11"/>
             <wp:cNvGraphicFramePr>
@@ -753,99 +963,6 @@
                 <pic:pic xmlns:pic="http://schemas.openxmlformats.org/drawingml/2006/picture">
                   <pic:nvPicPr>
                     <pic:cNvPr id="11" name="GB Confusion.png"/>
-                    <pic:cNvPicPr/>
-                  </pic:nvPicPr>
-                  <pic:blipFill>
-                    <a:blip r:embed="rId15">
-                      <a:extLst>
-                        <a:ext uri="{28A0092B-C50C-407E-A947-70E740481C1C}">
-                          <a14:useLocalDpi xmlns:a14="http://schemas.microsoft.com/office/drawing/2010/main" val="0"/>
-                        </a:ext>
-                      </a:extLst>
-                    </a:blip>
-                    <a:stretch>
-                      <a:fillRect/>
-                    </a:stretch>
-                  </pic:blipFill>
-                  <pic:spPr>
-                    <a:xfrm>
-                      <a:off x="0" y="0"/>
-                      <a:ext cx="4123773" cy="3577462"/>
-                    </a:xfrm>
-                    <a:prstGeom prst="rect">
-                      <a:avLst/>
-                    </a:prstGeom>
-                  </pic:spPr>
-                </pic:pic>
-              </a:graphicData>
-            </a:graphic>
-          </wp:inline>
-        </w:drawing>
-      </w:r>
-      <w:r>
-        <w:rPr>
-          <w:noProof/>
-        </w:rPr>
-        <w:drawing>
-          <wp:inline distT="0" distB="0" distL="0" distR="0">
-            <wp:extent cx="3991117" cy="3462379"/>
-            <wp:effectExtent l="0" t="0" r="0" b="5080"/>
-            <wp:docPr id="12" name="Picture 12"/>
-            <wp:cNvGraphicFramePr>
-              <a:graphicFrameLocks xmlns:a="http://schemas.openxmlformats.org/drawingml/2006/main" noChangeAspect="1"/>
-            </wp:cNvGraphicFramePr>
-            <a:graphic xmlns:a="http://schemas.openxmlformats.org/drawingml/2006/main">
-              <a:graphicData uri="http://schemas.openxmlformats.org/drawingml/2006/picture">
-                <pic:pic xmlns:pic="http://schemas.openxmlformats.org/drawingml/2006/picture">
-                  <pic:nvPicPr>
-                    <pic:cNvPr id="12" name="knnconfusion.png"/>
-                    <pic:cNvPicPr/>
-                  </pic:nvPicPr>
-                  <pic:blipFill>
-                    <a:blip r:embed="rId16">
-                      <a:extLst>
-                        <a:ext uri="{28A0092B-C50C-407E-A947-70E740481C1C}">
-                          <a14:useLocalDpi xmlns:a14="http://schemas.microsoft.com/office/drawing/2010/main" val="0"/>
-                        </a:ext>
-                      </a:extLst>
-                    </a:blip>
-                    <a:stretch>
-                      <a:fillRect/>
-                    </a:stretch>
-                  </pic:blipFill>
-                  <pic:spPr>
-                    <a:xfrm>
-                      <a:off x="0" y="0"/>
-                      <a:ext cx="3994834" cy="3465603"/>
-                    </a:xfrm>
-                    <a:prstGeom prst="rect">
-                      <a:avLst/>
-                    </a:prstGeom>
-                  </pic:spPr>
-                </pic:pic>
-              </a:graphicData>
-            </a:graphic>
-          </wp:inline>
-        </w:drawing>
-      </w:r>
-      <w:r>
-        <w:rPr>
-          <w:noProof/>
-        </w:rPr>
-        <w:lastRenderedPageBreak/>
-        <w:drawing>
-          <wp:inline distT="0" distB="0" distL="0" distR="0">
-            <wp:extent cx="4247019" cy="3684380"/>
-            <wp:effectExtent l="0" t="0" r="1270" b="0"/>
-            <wp:docPr id="13" name="Picture 13"/>
-            <wp:cNvGraphicFramePr>
-              <a:graphicFrameLocks xmlns:a="http://schemas.openxmlformats.org/drawingml/2006/main" noChangeAspect="1"/>
-            </wp:cNvGraphicFramePr>
-            <a:graphic xmlns:a="http://schemas.openxmlformats.org/drawingml/2006/main">
-              <a:graphicData uri="http://schemas.openxmlformats.org/drawingml/2006/picture">
-                <pic:pic xmlns:pic="http://schemas.openxmlformats.org/drawingml/2006/picture">
-                  <pic:nvPicPr>
-                    <pic:cNvPr id="13" name="RFconfusion.png"/>
                     <pic:cNvPicPr/>
                   </pic:nvPicPr>
                   <pic:blipFill>
@@ -863,7 +980,7 @@
                   <pic:spPr>
                     <a:xfrm>
                       <a:off x="0" y="0"/>
-                      <a:ext cx="4251710" cy="3688450"/>
+                      <a:ext cx="4119245" cy="3573780"/>
                     </a:xfrm>
                     <a:prstGeom prst="rect">
                       <a:avLst/>
@@ -875,12 +992,120 @@
           </wp:inline>
         </w:drawing>
       </w:r>
+      <w:r>
+        <w:rPr>
+          <w:noProof/>
+        </w:rPr>
+        <w:t xml:space="preserve"> </w:t>
+      </w:r>
+      <w:r>
+        <w:rPr>
+          <w:noProof/>
+        </w:rPr>
+        <w:drawing>
+          <wp:inline distT="0" distB="0" distL="0" distR="0" wp14:anchorId="3C6A3637" wp14:editId="51AEABA1">
+            <wp:extent cx="4246880" cy="3684270"/>
+            <wp:effectExtent l="0" t="0" r="0" b="0"/>
+            <wp:docPr id="13" name="Picture 13"/>
+            <wp:cNvGraphicFramePr>
+              <a:graphicFrameLocks xmlns:a="http://schemas.openxmlformats.org/drawingml/2006/main" noChangeAspect="1"/>
+            </wp:cNvGraphicFramePr>
+            <a:graphic xmlns:a="http://schemas.openxmlformats.org/drawingml/2006/main">
+              <a:graphicData uri="http://schemas.openxmlformats.org/drawingml/2006/picture">
+                <pic:pic xmlns:pic="http://schemas.openxmlformats.org/drawingml/2006/picture">
+                  <pic:nvPicPr>
+                    <pic:cNvPr id="13" name="RFconfusion.png"/>
+                    <pic:cNvPicPr/>
+                  </pic:nvPicPr>
+                  <pic:blipFill>
+                    <a:blip r:embed="rId18">
+                      <a:extLst>
+                        <a:ext uri="{28A0092B-C50C-407E-A947-70E740481C1C}">
+                          <a14:useLocalDpi xmlns:a14="http://schemas.microsoft.com/office/drawing/2010/main" val="0"/>
+                        </a:ext>
+                      </a:extLst>
+                    </a:blip>
+                    <a:stretch>
+                      <a:fillRect/>
+                    </a:stretch>
+                  </pic:blipFill>
+                  <pic:spPr>
+                    <a:xfrm>
+                      <a:off x="0" y="0"/>
+                      <a:ext cx="4246880" cy="3684270"/>
+                    </a:xfrm>
+                    <a:prstGeom prst="rect">
+                      <a:avLst/>
+                    </a:prstGeom>
+                  </pic:spPr>
+                </pic:pic>
+              </a:graphicData>
+            </a:graphic>
+          </wp:inline>
+        </w:drawing>
+      </w:r>
     </w:p>
     <w:p>
       <w:pPr>
         <w:pStyle w:val="Heading2"/>
       </w:pPr>
       <w:r>
+        <w:rPr>
+          <w:noProof/>
+        </w:rPr>
+        <w:drawing>
+          <wp:inline distT="0" distB="0" distL="0" distR="0" wp14:anchorId="34FB1C8D" wp14:editId="208317A1">
+            <wp:extent cx="3990975" cy="3462020"/>
+            <wp:effectExtent l="0" t="0" r="0" b="0"/>
+            <wp:docPr id="12" name="Picture 12"/>
+            <wp:cNvGraphicFramePr>
+              <a:graphicFrameLocks xmlns:a="http://schemas.openxmlformats.org/drawingml/2006/main" noChangeAspect="1"/>
+            </wp:cNvGraphicFramePr>
+            <a:graphic xmlns:a="http://schemas.openxmlformats.org/drawingml/2006/main">
+              <a:graphicData uri="http://schemas.openxmlformats.org/drawingml/2006/picture">
+                <pic:pic xmlns:pic="http://schemas.openxmlformats.org/drawingml/2006/picture">
+                  <pic:nvPicPr>
+                    <pic:cNvPr id="12" name="knnconfusion.png"/>
+                    <pic:cNvPicPr/>
+                  </pic:nvPicPr>
+                  <pic:blipFill>
+                    <a:blip r:embed="rId19">
+                      <a:extLst>
+                        <a:ext uri="{28A0092B-C50C-407E-A947-70E740481C1C}">
+                          <a14:useLocalDpi xmlns:a14="http://schemas.microsoft.com/office/drawing/2010/main" val="0"/>
+                        </a:ext>
+                      </a:extLst>
+                    </a:blip>
+                    <a:stretch>
+                      <a:fillRect/>
+                    </a:stretch>
+                  </pic:blipFill>
+                  <pic:spPr>
+                    <a:xfrm>
+                      <a:off x="0" y="0"/>
+                      <a:ext cx="3990975" cy="3462020"/>
+                    </a:xfrm>
+                    <a:prstGeom prst="rect">
+                      <a:avLst/>
+                    </a:prstGeom>
+                  </pic:spPr>
+                </pic:pic>
+              </a:graphicData>
+            </a:graphic>
+          </wp:inline>
+        </w:drawing>
+      </w:r>
+    </w:p>
+    <w:p>
+      <w:pPr>
+        <w:pStyle w:val="Heading2"/>
+      </w:pPr>
+    </w:p>
+    <w:p>
+      <w:pPr>
+        <w:pStyle w:val="Heading2"/>
+      </w:pPr>
+      <w:r>
         <w:t>Arson Classifier</w:t>
       </w:r>
     </w:p>
@@ -986,10 +1211,7 @@
     </w:p>
     <w:p>
       <w:r>
-        <w:t>Future directions could include fitting a human-cau</w:t>
-      </w:r>
-      <w:r>
-        <w:t xml:space="preserve">sed vs. non-human-caused model, which may be more promising based on the given predictors. </w:t>
+        <w:t xml:space="preserve">Future directions could include fitting a human-caused vs. non-human-caused model, which may be more promising based on the given predictors. </w:t>
       </w:r>
       <w:r>
         <w:t>Additional weather information for all the fires could also be a valuable predictor.</w:t>
@@ -1010,7 +1232,7 @@
 </file>
 
 <file path=word/endnotes.xml><?xml version="1.0" encoding="utf-8"?>
-<w:endnotes xmlns:wpc="http://schemas.microsoft.com/office/word/2010/wordprocessingCanvas" xmlns:mc="http://schemas.openxmlformats.org/markup-compatibility/2006" xmlns:o="urn:schemas-microsoft-com:office:office" xmlns:r="http://schemas.openxmlformats.org/officeDocument/2006/relationships" xmlns:m="http://schemas.openxmlformats.org/officeDocument/2006/math" xmlns:v="urn:schemas-microsoft-com:vml" xmlns:wp14="http://schemas.microsoft.com/office/word/2010/wordprocessingDrawing" xmlns:wp="http://schemas.openxmlformats.org/drawingml/2006/wordprocessingDrawing" xmlns:w10="urn:schemas-microsoft-com:office:word" xmlns:w="http://schemas.openxmlformats.org/wordprocessingml/2006/main" xmlns:w14="http://schemas.microsoft.com/office/word/2010/wordml" xmlns:w15="http://schemas.microsoft.com/office/word/2012/wordml" xmlns:wpg="http://schemas.microsoft.com/office/word/2010/wordprocessingGroup" xmlns:wpi="http://schemas.microsoft.com/office/word/2010/wordprocessingInk" xmlns:wne="http://schemas.microsoft.com/office/word/2006/wordml" xmlns:wps="http://schemas.microsoft.com/office/word/2010/wordprocessingShape" mc:Ignorable="w14 w15 wp14">
+<w:endnotes xmlns:wpc="http://schemas.microsoft.com/office/word/2010/wordprocessingCanvas" xmlns:mo="http://schemas.microsoft.com/office/mac/office/2008/main" xmlns:mc="http://schemas.openxmlformats.org/markup-compatibility/2006" xmlns:mv="urn:schemas-microsoft-com:mac:vml" xmlns:o="urn:schemas-microsoft-com:office:office" xmlns:r="http://schemas.openxmlformats.org/officeDocument/2006/relationships" xmlns:m="http://schemas.openxmlformats.org/officeDocument/2006/math" xmlns:v="urn:schemas-microsoft-com:vml" xmlns:wp14="http://schemas.microsoft.com/office/word/2010/wordprocessingDrawing" xmlns:wp="http://schemas.openxmlformats.org/drawingml/2006/wordprocessingDrawing" xmlns:w10="urn:schemas-microsoft-com:office:word" xmlns:w="http://schemas.openxmlformats.org/wordprocessingml/2006/main" xmlns:w14="http://schemas.microsoft.com/office/word/2010/wordml" xmlns:wpg="http://schemas.microsoft.com/office/word/2010/wordprocessingGroup" xmlns:wpi="http://schemas.microsoft.com/office/word/2010/wordprocessingInk" xmlns:wne="http://schemas.microsoft.com/office/word/2006/wordml" xmlns:wps="http://schemas.microsoft.com/office/word/2010/wordprocessingShape" mc:Ignorable="w14 wp14">
   <w:endnote w:type="separator" w:id="-1">
     <w:p>
       <w:pPr>
@@ -1035,7 +1257,7 @@
 </file>
 
 <file path=word/footnotes.xml><?xml version="1.0" encoding="utf-8"?>
-<w:footnotes xmlns:wpc="http://schemas.microsoft.com/office/word/2010/wordprocessingCanvas" xmlns:mc="http://schemas.openxmlformats.org/markup-compatibility/2006" xmlns:o="urn:schemas-microsoft-com:office:office" xmlns:r="http://schemas.openxmlformats.org/officeDocument/2006/relationships" xmlns:m="http://schemas.openxmlformats.org/officeDocument/2006/math" xmlns:v="urn:schemas-microsoft-com:vml" xmlns:wp14="http://schemas.microsoft.com/office/word/2010/wordprocessingDrawing" xmlns:wp="http://schemas.openxmlformats.org/drawingml/2006/wordprocessingDrawing" xmlns:w10="urn:schemas-microsoft-com:office:word" xmlns:w="http://schemas.openxmlformats.org/wordprocessingml/2006/main" xmlns:w14="http://schemas.microsoft.com/office/word/2010/wordml" xmlns:w15="http://schemas.microsoft.com/office/word/2012/wordml" xmlns:wpg="http://schemas.microsoft.com/office/word/2010/wordprocessingGroup" xmlns:wpi="http://schemas.microsoft.com/office/word/2010/wordprocessingInk" xmlns:wne="http://schemas.microsoft.com/office/word/2006/wordml" xmlns:wps="http://schemas.microsoft.com/office/word/2010/wordprocessingShape" mc:Ignorable="w14 w15 wp14">
+<w:footnotes xmlns:wpc="http://schemas.microsoft.com/office/word/2010/wordprocessingCanvas" xmlns:mo="http://schemas.microsoft.com/office/mac/office/2008/main" xmlns:mc="http://schemas.openxmlformats.org/markup-compatibility/2006" xmlns:mv="urn:schemas-microsoft-com:mac:vml" xmlns:o="urn:schemas-microsoft-com:office:office" xmlns:r="http://schemas.openxmlformats.org/officeDocument/2006/relationships" xmlns:m="http://schemas.openxmlformats.org/officeDocument/2006/math" xmlns:v="urn:schemas-microsoft-com:vml" xmlns:wp14="http://schemas.microsoft.com/office/word/2010/wordprocessingDrawing" xmlns:wp="http://schemas.openxmlformats.org/drawingml/2006/wordprocessingDrawing" xmlns:w10="urn:schemas-microsoft-com:office:word" xmlns:w="http://schemas.openxmlformats.org/wordprocessingml/2006/main" xmlns:w14="http://schemas.microsoft.com/office/word/2010/wordml" xmlns:wpg="http://schemas.microsoft.com/office/word/2010/wordprocessingGroup" xmlns:wpi="http://schemas.microsoft.com/office/word/2010/wordprocessingInk" xmlns:wne="http://schemas.microsoft.com/office/word/2006/wordml" xmlns:wps="http://schemas.microsoft.com/office/word/2010/wordprocessingShape" mc:Ignorable="w14 wp14">
   <w:footnote w:type="separator" w:id="-1">
     <w:p>
       <w:pPr>
@@ -1060,7 +1282,7 @@
 </file>
 
 <file path=word/styles.xml><?xml version="1.0" encoding="utf-8"?>
-<w:styles xmlns:mc="http://schemas.openxmlformats.org/markup-compatibility/2006" xmlns:r="http://schemas.openxmlformats.org/officeDocument/2006/relationships" xmlns:w="http://schemas.openxmlformats.org/wordprocessingml/2006/main" xmlns:w14="http://schemas.microsoft.com/office/word/2010/wordml" xmlns:w15="http://schemas.microsoft.com/office/word/2012/wordml" mc:Ignorable="w14 w15">
+<w:styles xmlns:mc="http://schemas.openxmlformats.org/markup-compatibility/2006" xmlns:r="http://schemas.openxmlformats.org/officeDocument/2006/relationships" xmlns:w="http://schemas.openxmlformats.org/wordprocessingml/2006/main" xmlns:w14="http://schemas.microsoft.com/office/word/2010/wordml" mc:Ignorable="w14">
   <w:docDefaults>
     <w:rPrDefault>
       <w:rPr>
@@ -1076,378 +1298,153 @@
       </w:pPr>
     </w:pPrDefault>
   </w:docDefaults>
-  <w:latentStyles w:defLockedState="0" w:defUIPriority="99" w:defSemiHidden="0" w:defUnhideWhenUsed="0" w:defQFormat="0" w:count="371">
-    <w:lsdException w:name="Normal" w:uiPriority="0" w:qFormat="1"/>
-    <w:lsdException w:name="heading 1" w:uiPriority="9" w:qFormat="1"/>
-    <w:lsdException w:name="heading 2" w:semiHidden="1" w:uiPriority="9" w:unhideWhenUsed="1" w:qFormat="1"/>
-    <w:lsdException w:name="heading 3" w:semiHidden="1" w:uiPriority="9" w:unhideWhenUsed="1" w:qFormat="1"/>
-    <w:lsdException w:name="heading 4" w:semiHidden="1" w:uiPriority="9" w:unhideWhenUsed="1" w:qFormat="1"/>
-    <w:lsdException w:name="heading 5" w:semiHidden="1" w:uiPriority="9" w:unhideWhenUsed="1" w:qFormat="1"/>
-    <w:lsdException w:name="heading 6" w:semiHidden="1" w:uiPriority="9" w:unhideWhenUsed="1" w:qFormat="1"/>
-    <w:lsdException w:name="heading 7" w:semiHidden="1" w:uiPriority="9" w:unhideWhenUsed="1" w:qFormat="1"/>
-    <w:lsdException w:name="heading 8" w:semiHidden="1" w:uiPriority="9" w:unhideWhenUsed="1" w:qFormat="1"/>
-    <w:lsdException w:name="heading 9" w:semiHidden="1" w:uiPriority="9" w:unhideWhenUsed="1" w:qFormat="1"/>
-    <w:lsdException w:name="index 1" w:semiHidden="1" w:unhideWhenUsed="1"/>
-    <w:lsdException w:name="index 2" w:semiHidden="1" w:unhideWhenUsed="1"/>
-    <w:lsdException w:name="index 3" w:semiHidden="1" w:unhideWhenUsed="1"/>
-    <w:lsdException w:name="index 4" w:semiHidden="1" w:unhideWhenUsed="1"/>
-    <w:lsdException w:name="index 5" w:semiHidden="1" w:unhideWhenUsed="1"/>
-    <w:lsdException w:name="index 6" w:semiHidden="1" w:unhideWhenUsed="1"/>
-    <w:lsdException w:name="index 7" w:semiHidden="1" w:unhideWhenUsed="1"/>
-    <w:lsdException w:name="index 8" w:semiHidden="1" w:unhideWhenUsed="1"/>
-    <w:lsdException w:name="index 9" w:semiHidden="1" w:unhideWhenUsed="1"/>
-    <w:lsdException w:name="toc 1" w:semiHidden="1" w:uiPriority="39" w:unhideWhenUsed="1"/>
-    <w:lsdException w:name="toc 2" w:semiHidden="1" w:uiPriority="39" w:unhideWhenUsed="1"/>
-    <w:lsdException w:name="toc 3" w:semiHidden="1" w:uiPriority="39" w:unhideWhenUsed="1"/>
-    <w:lsdException w:name="toc 4" w:semiHidden="1" w:uiPriority="39" w:unhideWhenUsed="1"/>
-    <w:lsdException w:name="toc 5" w:semiHidden="1" w:uiPriority="39" w:unhideWhenUsed="1"/>
-    <w:lsdException w:name="toc 6" w:semiHidden="1" w:uiPriority="39" w:unhideWhenUsed="1"/>
-    <w:lsdException w:name="toc 7" w:semiHidden="1" w:uiPriority="39" w:unhideWhenUsed="1"/>
-    <w:lsdException w:name="toc 8" w:semiHidden="1" w:uiPriority="39" w:unhideWhenUsed="1"/>
-    <w:lsdException w:name="toc 9" w:semiHidden="1" w:uiPriority="39" w:unhideWhenUsed="1"/>
-    <w:lsdException w:name="Normal Indent" w:semiHidden="1" w:unhideWhenUsed="1"/>
-    <w:lsdException w:name="footnote text" w:semiHidden="1" w:unhideWhenUsed="1"/>
-    <w:lsdException w:name="annotation text" w:semiHidden="1" w:unhideWhenUsed="1"/>
-    <w:lsdException w:name="header" w:semiHidden="1" w:unhideWhenUsed="1"/>
-    <w:lsdException w:name="footer" w:semiHidden="1" w:unhideWhenUsed="1"/>
-    <w:lsdException w:name="index heading" w:semiHidden="1" w:unhideWhenUsed="1"/>
-    <w:lsdException w:name="caption" w:semiHidden="1" w:uiPriority="35" w:unhideWhenUsed="1" w:qFormat="1"/>
-    <w:lsdException w:name="table of figures" w:semiHidden="1" w:unhideWhenUsed="1"/>
-    <w:lsdException w:name="envelope address" w:semiHidden="1" w:unhideWhenUsed="1"/>
-    <w:lsdException w:name="envelope return" w:semiHidden="1" w:unhideWhenUsed="1"/>
-    <w:lsdException w:name="footnote reference" w:semiHidden="1" w:unhideWhenUsed="1"/>
-    <w:lsdException w:name="annotation reference" w:semiHidden="1" w:unhideWhenUsed="1"/>
-    <w:lsdException w:name="line number" w:semiHidden="1" w:unhideWhenUsed="1"/>
-    <w:lsdException w:name="page number" w:semiHidden="1" w:unhideWhenUsed="1"/>
-    <w:lsdException w:name="endnote reference" w:semiHidden="1" w:unhideWhenUsed="1"/>
-    <w:lsdException w:name="endnote text" w:semiHidden="1" w:unhideWhenUsed="1"/>
-    <w:lsdException w:name="table of authorities" w:semiHidden="1" w:unhideWhenUsed="1"/>
-    <w:lsdException w:name="macro" w:semiHidden="1" w:unhideWhenUsed="1"/>
-    <w:lsdException w:name="toa heading" w:semiHidden="1" w:unhideWhenUsed="1"/>
-    <w:lsdException w:name="List" w:semiHidden="1" w:unhideWhenUsed="1"/>
-    <w:lsdException w:name="List Bullet" w:semiHidden="1" w:unhideWhenUsed="1"/>
-    <w:lsdException w:name="List Number" w:semiHidden="1" w:unhideWhenUsed="1"/>
-    <w:lsdException w:name="List 2" w:semiHidden="1" w:unhideWhenUsed="1"/>
-    <w:lsdException w:name="List 3" w:semiHidden="1" w:unhideWhenUsed="1"/>
-    <w:lsdException w:name="List 4" w:semiHidden="1" w:unhideWhenUsed="1"/>
-    <w:lsdException w:name="List 5" w:semiHidden="1" w:unhideWhenUsed="1"/>
-    <w:lsdException w:name="List Bullet 2" w:semiHidden="1" w:unhideWhenUsed="1"/>
-    <w:lsdException w:name="List Bullet 3" w:semiHidden="1" w:unhideWhenUsed="1"/>
-    <w:lsdException w:name="List Bullet 4" w:semiHidden="1" w:unhideWhenUsed="1"/>
-    <w:lsdException w:name="List Bullet 5" w:semiHidden="1" w:unhideWhenUsed="1"/>
-    <w:lsdException w:name="List Number 2" w:semiHidden="1" w:unhideWhenUsed="1"/>
-    <w:lsdException w:name="List Number 3" w:semiHidden="1" w:unhideWhenUsed="1"/>
-    <w:lsdException w:name="List Number 4" w:semiHidden="1" w:unhideWhenUsed="1"/>
-    <w:lsdException w:name="List Number 5" w:semiHidden="1" w:unhideWhenUsed="1"/>
-    <w:lsdException w:name="Title" w:uiPriority="10" w:qFormat="1"/>
-    <w:lsdException w:name="Closing" w:semiHidden="1" w:unhideWhenUsed="1"/>
-    <w:lsdException w:name="Signature" w:semiHidden="1" w:unhideWhenUsed="1"/>
-    <w:lsdException w:name="Default Paragraph Font" w:semiHidden="1" w:uiPriority="1" w:unhideWhenUsed="1"/>
-    <w:lsdException w:name="Body Text" w:semiHidden="1" w:unhideWhenUsed="1"/>
-    <w:lsdException w:name="Body Text Indent" w:semiHidden="1" w:unhideWhenUsed="1"/>
-    <w:lsdException w:name="List Continue" w:semiHidden="1" w:unhideWhenUsed="1"/>
-    <w:lsdException w:name="List Continue 2" w:semiHidden="1" w:unhideWhenUsed="1"/>
-    <w:lsdException w:name="List Continue 3" w:semiHidden="1" w:unhideWhenUsed="1"/>
-    <w:lsdException w:name="List Continue 4" w:semiHidden="1" w:unhideWhenUsed="1"/>
-    <w:lsdException w:name="List Continue 5" w:semiHidden="1" w:unhideWhenUsed="1"/>
-    <w:lsdException w:name="Message Header" w:semiHidden="1" w:unhideWhenUsed="1"/>
-    <w:lsdException w:name="Subtitle" w:uiPriority="11" w:qFormat="1"/>
-    <w:lsdException w:name="Salutation" w:semiHidden="1" w:unhideWhenUsed="1"/>
-    <w:lsdException w:name="Date" w:semiHidden="1" w:unhideWhenUsed="1"/>
-    <w:lsdException w:name="Body Text First Indent" w:semiHidden="1" w:unhideWhenUsed="1"/>
-    <w:lsdException w:name="Body Text First Indent 2" w:semiHidden="1" w:unhideWhenUsed="1"/>
-    <w:lsdException w:name="Note Heading" w:semiHidden="1" w:unhideWhenUsed="1"/>
-    <w:lsdException w:name="Body Text 2" w:semiHidden="1" w:unhideWhenUsed="1"/>
-    <w:lsdException w:name="Body Text 3" w:semiHidden="1" w:unhideWhenUsed="1"/>
-    <w:lsdException w:name="Body Text Indent 2" w:semiHidden="1" w:unhideWhenUsed="1"/>
-    <w:lsdException w:name="Body Text Indent 3" w:semiHidden="1" w:unhideWhenUsed="1"/>
-    <w:lsdException w:name="Block Text" w:semiHidden="1" w:unhideWhenUsed="1"/>
-    <w:lsdException w:name="Hyperlink" w:semiHidden="1" w:unhideWhenUsed="1"/>
-    <w:lsdException w:name="FollowedHyperlink" w:semiHidden="1" w:unhideWhenUsed="1"/>
-    <w:lsdException w:name="Strong" w:uiPriority="22" w:qFormat="1"/>
-    <w:lsdException w:name="Emphasis" w:uiPriority="20" w:qFormat="1"/>
-    <w:lsdException w:name="Document Map" w:semiHidden="1" w:unhideWhenUsed="1"/>
-    <w:lsdException w:name="Plain Text" w:semiHidden="1" w:unhideWhenUsed="1"/>
-    <w:lsdException w:name="E-mail Signature" w:semiHidden="1" w:unhideWhenUsed="1"/>
-    <w:lsdException w:name="HTML Top of Form" w:semiHidden="1" w:unhideWhenUsed="1"/>
-    <w:lsdException w:name="HTML Bottom of Form" w:semiHidden="1" w:unhideWhenUsed="1"/>
-    <w:lsdException w:name="Normal (Web)" w:semiHidden="1" w:unhideWhenUsed="1"/>
-    <w:lsdException w:name="HTML Acronym" w:semiHidden="1" w:unhideWhenUsed="1"/>
-    <w:lsdException w:name="HTML Address" w:semiHidden="1" w:unhideWhenUsed="1"/>
-    <w:lsdException w:name="HTML Cite" w:semiHidden="1" w:unhideWhenUsed="1"/>
-    <w:lsdException w:name="HTML Code" w:semiHidden="1" w:unhideWhenUsed="1"/>
-    <w:lsdException w:name="HTML Definition" w:semiHidden="1" w:unhideWhenUsed="1"/>
-    <w:lsdException w:name="HTML Keyboard" w:semiHidden="1" w:unhideWhenUsed="1"/>
-    <w:lsdException w:name="HTML Preformatted" w:semiHidden="1" w:unhideWhenUsed="1"/>
-    <w:lsdException w:name="HTML Sample" w:semiHidden="1" w:unhideWhenUsed="1"/>
-    <w:lsdException w:name="HTML Typewriter" w:semiHidden="1" w:unhideWhenUsed="1"/>
-    <w:lsdException w:name="HTML Variable" w:semiHidden="1" w:unhideWhenUsed="1"/>
-    <w:lsdException w:name="Normal Table" w:semiHidden="1" w:unhideWhenUsed="1"/>
-    <w:lsdException w:name="annotation subject" w:semiHidden="1" w:unhideWhenUsed="1"/>
-    <w:lsdException w:name="No List" w:semiHidden="1" w:unhideWhenUsed="1"/>
-    <w:lsdException w:name="Outline List 1" w:semiHidden="1" w:unhideWhenUsed="1"/>
-    <w:lsdException w:name="Outline List 2" w:semiHidden="1" w:unhideWhenUsed="1"/>
-    <w:lsdException w:name="Outline List 3" w:semiHidden="1" w:unhideWhenUsed="1"/>
-    <w:lsdException w:name="Table Simple 1" w:semiHidden="1" w:unhideWhenUsed="1"/>
-    <w:lsdException w:name="Table Simple 2" w:semiHidden="1" w:unhideWhenUsed="1"/>
-    <w:lsdException w:name="Table Simple 3" w:semiHidden="1" w:unhideWhenUsed="1"/>
-    <w:lsdException w:name="Table Classic 1" w:semiHidden="1" w:unhideWhenUsed="1"/>
-    <w:lsdException w:name="Table Classic 2" w:semiHidden="1" w:unhideWhenUsed="1"/>
-    <w:lsdException w:name="Table Classic 3" w:semiHidden="1" w:unhideWhenUsed="1"/>
-    <w:lsdException w:name="Table Classic 4" w:semiHidden="1" w:unhideWhenUsed="1"/>
-    <w:lsdException w:name="Table Colorful 1" w:semiHidden="1" w:unhideWhenUsed="1"/>
-    <w:lsdException w:name="Table Colorful 2" w:semiHidden="1" w:unhideWhenUsed="1"/>
-    <w:lsdException w:name="Table Colorful 3" w:semiHidden="1" w:unhideWhenUsed="1"/>
-    <w:lsdException w:name="Table Columns 1" w:semiHidden="1" w:unhideWhenUsed="1"/>
-    <w:lsdException w:name="Table Columns 2" w:semiHidden="1" w:unhideWhenUsed="1"/>
-    <w:lsdException w:name="Table Columns 3" w:semiHidden="1" w:unhideWhenUsed="1"/>
-    <w:lsdException w:name="Table Columns 4" w:semiHidden="1" w:unhideWhenUsed="1"/>
-    <w:lsdException w:name="Table Columns 5" w:semiHidden="1" w:unhideWhenUsed="1"/>
-    <w:lsdException w:name="Table Grid 1" w:semiHidden="1" w:unhideWhenUsed="1"/>
-    <w:lsdException w:name="Table Grid 2" w:semiHidden="1" w:unhideWhenUsed="1"/>
-    <w:lsdException w:name="Table Grid 3" w:semiHidden="1" w:unhideWhenUsed="1"/>
-    <w:lsdException w:name="Table Grid 4" w:semiHidden="1" w:unhideWhenUsed="1"/>
-    <w:lsdException w:name="Table Grid 5" w:semiHidden="1" w:unhideWhenUsed="1"/>
-    <w:lsdException w:name="Table Grid 6" w:semiHidden="1" w:unhideWhenUsed="1"/>
-    <w:lsdException w:name="Table Grid 7" w:semiHidden="1" w:unhideWhenUsed="1"/>
-    <w:lsdException w:name="Table Grid 8" w:semiHidden="1" w:unhideWhenUsed="1"/>
-    <w:lsdException w:name="Table List 1" w:semiHidden="1" w:unhideWhenUsed="1"/>
-    <w:lsdException w:name="Table List 2" w:semiHidden="1" w:unhideWhenUsed="1"/>
-    <w:lsdException w:name="Table List 3" w:semiHidden="1" w:unhideWhenUsed="1"/>
-    <w:lsdException w:name="Table List 4" w:semiHidden="1" w:unhideWhenUsed="1"/>
-    <w:lsdException w:name="Table List 5" w:semiHidden="1" w:unhideWhenUsed="1"/>
-    <w:lsdException w:name="Table List 6" w:semiHidden="1" w:unhideWhenUsed="1"/>
-    <w:lsdException w:name="Table List 7" w:semiHidden="1" w:unhideWhenUsed="1"/>
-    <w:lsdException w:name="Table List 8" w:semiHidden="1" w:unhideWhenUsed="1"/>
-    <w:lsdException w:name="Table 3D effects 1" w:semiHidden="1" w:unhideWhenUsed="1"/>
-    <w:lsdException w:name="Table 3D effects 2" w:semiHidden="1" w:unhideWhenUsed="1"/>
-    <w:lsdException w:name="Table 3D effects 3" w:semiHidden="1" w:unhideWhenUsed="1"/>
-    <w:lsdException w:name="Table Contemporary" w:semiHidden="1" w:unhideWhenUsed="1"/>
-    <w:lsdException w:name="Table Elegant" w:semiHidden="1" w:unhideWhenUsed="1"/>
-    <w:lsdException w:name="Table Professional" w:semiHidden="1" w:unhideWhenUsed="1"/>
-    <w:lsdException w:name="Table Subtle 1" w:semiHidden="1" w:unhideWhenUsed="1"/>
-    <w:lsdException w:name="Table Subtle 2" w:semiHidden="1" w:unhideWhenUsed="1"/>
-    <w:lsdException w:name="Table Web 1" w:semiHidden="1" w:unhideWhenUsed="1"/>
-    <w:lsdException w:name="Table Web 2" w:semiHidden="1" w:unhideWhenUsed="1"/>
-    <w:lsdException w:name="Table Web 3" w:semiHidden="1" w:unhideWhenUsed="1"/>
-    <w:lsdException w:name="Balloon Text" w:semiHidden="1" w:unhideWhenUsed="1"/>
-    <w:lsdException w:name="Table Grid" w:uiPriority="39"/>
-    <w:lsdException w:name="Table Theme" w:semiHidden="1" w:unhideWhenUsed="1"/>
-    <w:lsdException w:name="Placeholder Text" w:semiHidden="1"/>
-    <w:lsdException w:name="No Spacing" w:uiPriority="1" w:qFormat="1"/>
-    <w:lsdException w:name="Light Shading" w:uiPriority="60"/>
-    <w:lsdException w:name="Light List" w:uiPriority="61"/>
-    <w:lsdException w:name="Light Grid" w:uiPriority="62"/>
-    <w:lsdException w:name="Medium Shading 1" w:uiPriority="63"/>
-    <w:lsdException w:name="Medium Shading 2" w:uiPriority="64"/>
-    <w:lsdException w:name="Medium List 1" w:uiPriority="65"/>
-    <w:lsdException w:name="Medium List 2" w:uiPriority="66"/>
-    <w:lsdException w:name="Medium Grid 1" w:uiPriority="67"/>
-    <w:lsdException w:name="Medium Grid 2" w:uiPriority="68"/>
-    <w:lsdException w:name="Medium Grid 3" w:uiPriority="69"/>
-    <w:lsdException w:name="Dark List" w:uiPriority="70"/>
-    <w:lsdException w:name="Colorful Shading" w:uiPriority="71"/>
-    <w:lsdException w:name="Colorful List" w:uiPriority="72"/>
-    <w:lsdException w:name="Colorful Grid" w:uiPriority="73"/>
-    <w:lsdException w:name="Light Shading Accent 1" w:uiPriority="60"/>
-    <w:lsdException w:name="Light List Accent 1" w:uiPriority="61"/>
-    <w:lsdException w:name="Light Grid Accent 1" w:uiPriority="62"/>
-    <w:lsdException w:name="Medium Shading 1 Accent 1" w:uiPriority="63"/>
-    <w:lsdException w:name="Medium Shading 2 Accent 1" w:uiPriority="64"/>
-    <w:lsdException w:name="Medium List 1 Accent 1" w:uiPriority="65"/>
-    <w:lsdException w:name="Revision" w:semiHidden="1"/>
-    <w:lsdException w:name="List Paragraph" w:uiPriority="34" w:qFormat="1"/>
-    <w:lsdException w:name="Quote" w:uiPriority="29" w:qFormat="1"/>
-    <w:lsdException w:name="Intense Quote" w:uiPriority="30" w:qFormat="1"/>
-    <w:lsdException w:name="Medium List 2 Accent 1" w:uiPriority="66"/>
-    <w:lsdException w:name="Medium Grid 1 Accent 1" w:uiPriority="67"/>
-    <w:lsdException w:name="Medium Grid 2 Accent 1" w:uiPriority="68"/>
-    <w:lsdException w:name="Medium Grid 3 Accent 1" w:uiPriority="69"/>
-    <w:lsdException w:name="Dark List Accent 1" w:uiPriority="70"/>
-    <w:lsdException w:name="Colorful Shading Accent 1" w:uiPriority="71"/>
-    <w:lsdException w:name="Colorful List Accent 1" w:uiPriority="72"/>
-    <w:lsdException w:name="Colorful Grid Accent 1" w:uiPriority="73"/>
-    <w:lsdException w:name="Light Shading Accent 2" w:uiPriority="60"/>
-    <w:lsdException w:name="Light List Accent 2" w:uiPriority="61"/>
-    <w:lsdException w:name="Light Grid Accent 2" w:uiPriority="62"/>
-    <w:lsdException w:name="Medium Shading 1 Accent 2" w:uiPriority="63"/>
-    <w:lsdException w:name="Medium Shading 2 Accent 2" w:uiPriority="64"/>
-    <w:lsdException w:name="Medium List 1 Accent 2" w:uiPriority="65"/>
-    <w:lsdException w:name="Medium List 2 Accent 2" w:uiPriority="66"/>
-    <w:lsdException w:name="Medium Grid 1 Accent 2" w:uiPriority="67"/>
-    <w:lsdException w:name="Medium Grid 2 Accent 2" w:uiPriority="68"/>
-    <w:lsdException w:name="Medium Grid 3 Accent 2" w:uiPriority="69"/>
-    <w:lsdException w:name="Dark List Accent 2" w:uiPriority="70"/>
-    <w:lsdException w:name="Colorful Shading Accent 2" w:uiPriority="71"/>
-    <w:lsdException w:name="Colorful List Accent 2" w:uiPriority="72"/>
-    <w:lsdException w:name="Colorful Grid Accent 2" w:uiPriority="73"/>
-    <w:lsdException w:name="Light Shading Accent 3" w:uiPriority="60"/>
-    <w:lsdException w:name="Light List Accent 3" w:uiPriority="61"/>
-    <w:lsdException w:name="Light Grid Accent 3" w:uiPriority="62"/>
-    <w:lsdException w:name="Medium Shading 1 Accent 3" w:uiPriority="63"/>
-    <w:lsdException w:name="Medium Shading 2 Accent 3" w:uiPriority="64"/>
-    <w:lsdException w:name="Medium List 1 Accent 3" w:uiPriority="65"/>
-    <w:lsdException w:name="Medium List 2 Accent 3" w:uiPriority="66"/>
-    <w:lsdException w:name="Medium Grid 1 Accent 3" w:uiPriority="67"/>
-    <w:lsdException w:name="Medium Grid 2 Accent 3" w:uiPriority="68"/>
-    <w:lsdException w:name="Medium Grid 3 Accent 3" w:uiPriority="69"/>
-    <w:lsdException w:name="Dark List Accent 3" w:uiPriority="70"/>
-    <w:lsdException w:name="Colorful Shading Accent 3" w:uiPriority="71"/>
-    <w:lsdException w:name="Colorful List Accent 3" w:uiPriority="72"/>
-    <w:lsdException w:name="Colorful Grid Accent 3" w:uiPriority="73"/>
-    <w:lsdException w:name="Light Shading Accent 4" w:uiPriority="60"/>
-    <w:lsdException w:name="Light List Accent 4" w:uiPriority="61"/>
-    <w:lsdException w:name="Light Grid Accent 4" w:uiPriority="62"/>
-    <w:lsdException w:name="Medium Shading 1 Accent 4" w:uiPriority="63"/>
-    <w:lsdException w:name="Medium Shading 2 Accent 4" w:uiPriority="64"/>
-    <w:lsdException w:name="Medium List 1 Accent 4" w:uiPriority="65"/>
-    <w:lsdException w:name="Medium List 2 Accent 4" w:uiPriority="66"/>
-    <w:lsdException w:name="Medium Grid 1 Accent 4" w:uiPriority="67"/>
-    <w:lsdException w:name="Medium Grid 2 Accent 4" w:uiPriority="68"/>
-    <w:lsdException w:name="Medium Grid 3 Accent 4" w:uiPriority="69"/>
-    <w:lsdException w:name="Dark List Accent 4" w:uiPriority="70"/>
-    <w:lsdException w:name="Colorful Shading Accent 4" w:uiPriority="71"/>
-    <w:lsdException w:name="Colorful List Accent 4" w:uiPriority="72"/>
-    <w:lsdException w:name="Colorful Grid Accent 4" w:uiPriority="73"/>
-    <w:lsdException w:name="Light Shading Accent 5" w:uiPriority="60"/>
-    <w:lsdException w:name="Light List Accent 5" w:uiPriority="61"/>
-    <w:lsdException w:name="Light Grid Accent 5" w:uiPriority="62"/>
-    <w:lsdException w:name="Medium Shading 1 Accent 5" w:uiPriority="63"/>
-    <w:lsdException w:name="Medium Shading 2 Accent 5" w:uiPriority="64"/>
-    <w:lsdException w:name="Medium List 1 Accent 5" w:uiPriority="65"/>
-    <w:lsdException w:name="Medium List 2 Accent 5" w:uiPriority="66"/>
-    <w:lsdException w:name="Medium Grid 1 Accent 5" w:uiPriority="67"/>
-    <w:lsdException w:name="Medium Grid 2 Accent 5" w:uiPriority="68"/>
-    <w:lsdException w:name="Medium Grid 3 Accent 5" w:uiPriority="69"/>
-    <w:lsdException w:name="Dark List Accent 5" w:uiPriority="70"/>
-    <w:lsdException w:name="Colorful Shading Accent 5" w:uiPriority="71"/>
-    <w:lsdException w:name="Colorful List Accent 5" w:uiPriority="72"/>
-    <w:lsdException w:name="Colorful Grid Accent 5" w:uiPriority="73"/>
-    <w:lsdException w:name="Light Shading Accent 6" w:uiPriority="60"/>
-    <w:lsdException w:name="Light List Accent 6" w:uiPriority="61"/>
-    <w:lsdException w:name="Light Grid Accent 6" w:uiPriority="62"/>
-    <w:lsdException w:name="Medium Shading 1 Accent 6" w:uiPriority="63"/>
-    <w:lsdException w:name="Medium Shading 2 Accent 6" w:uiPriority="64"/>
-    <w:lsdException w:name="Medium List 1 Accent 6" w:uiPriority="65"/>
-    <w:lsdException w:name="Medium List 2 Accent 6" w:uiPriority="66"/>
-    <w:lsdException w:name="Medium Grid 1 Accent 6" w:uiPriority="67"/>
-    <w:lsdException w:name="Medium Grid 2 Accent 6" w:uiPriority="68"/>
-    <w:lsdException w:name="Medium Grid 3 Accent 6" w:uiPriority="69"/>
-    <w:lsdException w:name="Dark List Accent 6" w:uiPriority="70"/>
-    <w:lsdException w:name="Colorful Shading Accent 6" w:uiPriority="71"/>
-    <w:lsdException w:name="Colorful List Accent 6" w:uiPriority="72"/>
-    <w:lsdException w:name="Colorful Grid Accent 6" w:uiPriority="73"/>
-    <w:lsdException w:name="Subtle Emphasis" w:uiPriority="19" w:qFormat="1"/>
-    <w:lsdException w:name="Intense Emphasis" w:uiPriority="21" w:qFormat="1"/>
-    <w:lsdException w:name="Subtle Reference" w:uiPriority="31" w:qFormat="1"/>
-    <w:lsdException w:name="Intense Reference" w:uiPriority="32" w:qFormat="1"/>
-    <w:lsdException w:name="Book Title" w:uiPriority="33" w:qFormat="1"/>
-    <w:lsdException w:name="Bibliography" w:semiHidden="1" w:uiPriority="37" w:unhideWhenUsed="1"/>
-    <w:lsdException w:name="TOC Heading" w:semiHidden="1" w:uiPriority="39" w:unhideWhenUsed="1" w:qFormat="1"/>
-    <w:lsdException w:name="Plain Table 1" w:uiPriority="41"/>
-    <w:lsdException w:name="Plain Table 2" w:uiPriority="42"/>
-    <w:lsdException w:name="Plain Table 3" w:uiPriority="43"/>
-    <w:lsdException w:name="Plain Table 4" w:uiPriority="44"/>
-    <w:lsdException w:name="Plain Table 5" w:uiPriority="45"/>
-    <w:lsdException w:name="Grid Table Light" w:uiPriority="40"/>
-    <w:lsdException w:name="Grid Table 1 Light" w:uiPriority="46"/>
-    <w:lsdException w:name="Grid Table 2" w:uiPriority="47"/>
-    <w:lsdException w:name="Grid Table 3" w:uiPriority="48"/>
-    <w:lsdException w:name="Grid Table 4" w:uiPriority="49"/>
-    <w:lsdException w:name="Grid Table 5 Dark" w:uiPriority="50"/>
-    <w:lsdException w:name="Grid Table 6 Colorful" w:uiPriority="51"/>
-    <w:lsdException w:name="Grid Table 7 Colorful" w:uiPriority="52"/>
-    <w:lsdException w:name="Grid Table 1 Light Accent 1" w:uiPriority="46"/>
-    <w:lsdException w:name="Grid Table 2 Accent 1" w:uiPriority="47"/>
-    <w:lsdException w:name="Grid Table 3 Accent 1" w:uiPriority="48"/>
-    <w:lsdException w:name="Grid Table 4 Accent 1" w:uiPriority="49"/>
-    <w:lsdException w:name="Grid Table 5 Dark Accent 1" w:uiPriority="50"/>
-    <w:lsdException w:name="Grid Table 6 Colorful Accent 1" w:uiPriority="51"/>
-    <w:lsdException w:name="Grid Table 7 Colorful Accent 1" w:uiPriority="52"/>
-    <w:lsdException w:name="Grid Table 1 Light Accent 2" w:uiPriority="46"/>
-    <w:lsdException w:name="Grid Table 2 Accent 2" w:uiPriority="47"/>
-    <w:lsdException w:name="Grid Table 3 Accent 2" w:uiPriority="48"/>
-    <w:lsdException w:name="Grid Table 4 Accent 2" w:uiPriority="49"/>
-    <w:lsdException w:name="Grid Table 5 Dark Accent 2" w:uiPriority="50"/>
-    <w:lsdException w:name="Grid Table 6 Colorful Accent 2" w:uiPriority="51"/>
-    <w:lsdException w:name="Grid Table 7 Colorful Accent 2" w:uiPriority="52"/>
-    <w:lsdException w:name="Grid Table 1 Light Accent 3" w:uiPriority="46"/>
-    <w:lsdException w:name="Grid Table 2 Accent 3" w:uiPriority="47"/>
-    <w:lsdException w:name="Grid Table 3 Accent 3" w:uiPriority="48"/>
-    <w:lsdException w:name="Grid Table 4 Accent 3" w:uiPriority="49"/>
-    <w:lsdException w:name="Grid Table 5 Dark Accent 3" w:uiPriority="50"/>
-    <w:lsdException w:name="Grid Table 6 Colorful Accent 3" w:uiPriority="51"/>
-    <w:lsdException w:name="Grid Table 7 Colorful Accent 3" w:uiPriority="52"/>
-    <w:lsdException w:name="Grid Table 1 Light Accent 4" w:uiPriority="46"/>
-    <w:lsdException w:name="Grid Table 2 Accent 4" w:uiPriority="47"/>
-    <w:lsdException w:name="Grid Table 3 Accent 4" w:uiPriority="48"/>
-    <w:lsdException w:name="Grid Table 4 Accent 4" w:uiPriority="49"/>
-    <w:lsdException w:name="Grid Table 5 Dark Accent 4" w:uiPriority="50"/>
-    <w:lsdException w:name="Grid Table 6 Colorful Accent 4" w:uiPriority="51"/>
-    <w:lsdException w:name="Grid Table 7 Colorful Accent 4" w:uiPriority="52"/>
-    <w:lsdException w:name="Grid Table 1 Light Accent 5" w:uiPriority="46"/>
-    <w:lsdException w:name="Grid Table 2 Accent 5" w:uiPriority="47"/>
-    <w:lsdException w:name="Grid Table 3 Accent 5" w:uiPriority="48"/>
-    <w:lsdException w:name="Grid Table 4 Accent 5" w:uiPriority="49"/>
-    <w:lsdException w:name="Grid Table 5 Dark Accent 5" w:uiPriority="50"/>
-    <w:lsdException w:name="Grid Table 6 Colorful Accent 5" w:uiPriority="51"/>
-    <w:lsdException w:name="Grid Table 7 Colorful Accent 5" w:uiPriority="52"/>
-    <w:lsdException w:name="Grid Table 1 Light Accent 6" w:uiPriority="46"/>
-    <w:lsdException w:name="Grid Table 2 Accent 6" w:uiPriority="47"/>
-    <w:lsdException w:name="Grid Table 3 Accent 6" w:uiPriority="48"/>
-    <w:lsdException w:name="Grid Table 4 Accent 6" w:uiPriority="49"/>
-    <w:lsdException w:name="Grid Table 5 Dark Accent 6" w:uiPriority="50"/>
-    <w:lsdException w:name="Grid Table 6 Colorful Accent 6" w:uiPriority="51"/>
-    <w:lsdException w:name="Grid Table 7 Colorful Accent 6" w:uiPriority="52"/>
-    <w:lsdException w:name="List Table 1 Light" w:uiPriority="46"/>
-    <w:lsdException w:name="List Table 2" w:uiPriority="47"/>
-    <w:lsdException w:name="List Table 3" w:uiPriority="48"/>
-    <w:lsdException w:name="List Table 4" w:uiPriority="49"/>
-    <w:lsdException w:name="List Table 5 Dark" w:uiPriority="50"/>
-    <w:lsdException w:name="List Table 6 Colorful" w:uiPriority="51"/>
-    <w:lsdException w:name="List Table 7 Colorful" w:uiPriority="52"/>
-    <w:lsdException w:name="List Table 1 Light Accent 1" w:uiPriority="46"/>
-    <w:lsdException w:name="List Table 2 Accent 1" w:uiPriority="47"/>
-    <w:lsdException w:name="List Table 3 Accent 1" w:uiPriority="48"/>
-    <w:lsdException w:name="List Table 4 Accent 1" w:uiPriority="49"/>
-    <w:lsdException w:name="List Table 5 Dark Accent 1" w:uiPriority="50"/>
-    <w:lsdException w:name="List Table 6 Colorful Accent 1" w:uiPriority="51"/>
-    <w:lsdException w:name="List Table 7 Colorful Accent 1" w:uiPriority="52"/>
-    <w:lsdException w:name="List Table 1 Light Accent 2" w:uiPriority="46"/>
-    <w:lsdException w:name="List Table 2 Accent 2" w:uiPriority="47"/>
-    <w:lsdException w:name="List Table 3 Accent 2" w:uiPriority="48"/>
-    <w:lsdException w:name="List Table 4 Accent 2" w:uiPriority="49"/>
-    <w:lsdException w:name="List Table 5 Dark Accent 2" w:uiPriority="50"/>
-    <w:lsdException w:name="List Table 6 Colorful Accent 2" w:uiPriority="51"/>
-    <w:lsdException w:name="List Table 7 Colorful Accent 2" w:uiPriority="52"/>
-    <w:lsdException w:name="List Table 1 Light Accent 3" w:uiPriority="46"/>
-    <w:lsdException w:name="List Table 2 Accent 3" w:uiPriority="47"/>
-    <w:lsdException w:name="List Table 3 Accent 3" w:uiPriority="48"/>
-    <w:lsdException w:name="List Table 4 Accent 3" w:uiPriority="49"/>
-    <w:lsdException w:name="List Table 5 Dark Accent 3" w:uiPriority="50"/>
-    <w:lsdException w:name="List Table 6 Colorful Accent 3" w:uiPriority="51"/>
-    <w:lsdException w:name="List Table 7 Colorful Accent 3" w:uiPriority="52"/>
-    <w:lsdException w:name="List Table 1 Light Accent 4" w:uiPriority="46"/>
-    <w:lsdException w:name="List Table 2 Accent 4" w:uiPriority="47"/>
-    <w:lsdException w:name="List Table 3 Accent 4" w:uiPriority="48"/>
-    <w:lsdException w:name="List Table 4 Accent 4" w:uiPriority="49"/>
-    <w:lsdException w:name="List Table 5 Dark Accent 4" w:uiPriority="50"/>
-    <w:lsdException w:name="List Table 6 Colorful Accent 4" w:uiPriority="51"/>
-    <w:lsdException w:name="List Table 7 Colorful Accent 4" w:uiPriority="52"/>
-    <w:lsdException w:name="List Table 1 Light Accent 5" w:uiPriority="46"/>
-    <w:lsdException w:name="List Table 2 Accent 5" w:uiPriority="47"/>
-    <w:lsdException w:name="List Table 3 Accent 5" w:uiPriority="48"/>
-    <w:lsdException w:name="List Table 4 Accent 5" w:uiPriority="49"/>
-    <w:lsdException w:name="List Table 5 Dark Accent 5" w:uiPriority="50"/>
-    <w:lsdException w:name="List Table 6 Colorful Accent 5" w:uiPriority="51"/>
-    <w:lsdException w:name="List Table 7 Colorful Accent 5" w:uiPriority="52"/>
-    <w:lsdException w:name="List Table 1 Light Accent 6" w:uiPriority="46"/>
-    <w:lsdException w:name="List Table 2 Accent 6" w:uiPriority="47"/>
-    <w:lsdException w:name="List Table 3 Accent 6" w:uiPriority="48"/>
-    <w:lsdException w:name="List Table 4 Accent 6" w:uiPriority="49"/>
-    <w:lsdException w:name="List Table 5 Dark Accent 6" w:uiPriority="50"/>
-    <w:lsdException w:name="List Table 6 Colorful Accent 6" w:uiPriority="51"/>
-    <w:lsdException w:name="List Table 7 Colorful Accent 6" w:uiPriority="52"/>
+  <w:latentStyles w:defLockedState="0" w:defUIPriority="99" w:defSemiHidden="1" w:defUnhideWhenUsed="1" w:defQFormat="0" w:count="276">
+    <w:lsdException w:name="Normal" w:semiHidden="0" w:uiPriority="0" w:unhideWhenUsed="0" w:qFormat="1"/>
+    <w:lsdException w:name="heading 1" w:semiHidden="0" w:uiPriority="9" w:unhideWhenUsed="0" w:qFormat="1"/>
+    <w:lsdException w:name="heading 2" w:uiPriority="9" w:qFormat="1"/>
+    <w:lsdException w:name="heading 3" w:uiPriority="9" w:qFormat="1"/>
+    <w:lsdException w:name="heading 4" w:uiPriority="9" w:qFormat="1"/>
+    <w:lsdException w:name="heading 5" w:uiPriority="9" w:qFormat="1"/>
+    <w:lsdException w:name="heading 6" w:uiPriority="9" w:qFormat="1"/>
+    <w:lsdException w:name="heading 7" w:uiPriority="9" w:qFormat="1"/>
+    <w:lsdException w:name="heading 8" w:uiPriority="9" w:qFormat="1"/>
+    <w:lsdException w:name="heading 9" w:uiPriority="9" w:qFormat="1"/>
+    <w:lsdException w:name="toc 1" w:uiPriority="39"/>
+    <w:lsdException w:name="toc 2" w:uiPriority="39"/>
+    <w:lsdException w:name="toc 3" w:uiPriority="39"/>
+    <w:lsdException w:name="toc 4" w:uiPriority="39"/>
+    <w:lsdException w:name="toc 5" w:uiPriority="39"/>
+    <w:lsdException w:name="toc 6" w:uiPriority="39"/>
+    <w:lsdException w:name="toc 7" w:uiPriority="39"/>
+    <w:lsdException w:name="toc 8" w:uiPriority="39"/>
+    <w:lsdException w:name="toc 9" w:uiPriority="39"/>
+    <w:lsdException w:name="caption" w:uiPriority="35" w:qFormat="1"/>
+    <w:lsdException w:name="Title" w:semiHidden="0" w:uiPriority="10" w:unhideWhenUsed="0" w:qFormat="1"/>
+    <w:lsdException w:name="Default Paragraph Font" w:uiPriority="1"/>
+    <w:lsdException w:name="Subtitle" w:semiHidden="0" w:uiPriority="11" w:unhideWhenUsed="0" w:qFormat="1"/>
+    <w:lsdException w:name="Strong" w:semiHidden="0" w:uiPriority="22" w:unhideWhenUsed="0" w:qFormat="1"/>
+    <w:lsdException w:name="Emphasis" w:semiHidden="0" w:uiPriority="20" w:unhideWhenUsed="0" w:qFormat="1"/>
+    <w:lsdException w:name="Table Grid" w:semiHidden="0" w:uiPriority="39" w:unhideWhenUsed="0"/>
+    <w:lsdException w:name="Note Level 1" w:semiHidden="0" w:unhideWhenUsed="0"/>
+    <w:lsdException w:name="Note Level 2" w:semiHidden="0" w:unhideWhenUsed="0"/>
+    <w:lsdException w:name="Note Level 3" w:semiHidden="0" w:unhideWhenUsed="0"/>
+    <w:lsdException w:name="Note Level 4" w:semiHidden="0" w:unhideWhenUsed="0"/>
+    <w:lsdException w:name="Note Level 5" w:semiHidden="0" w:unhideWhenUsed="0"/>
+    <w:lsdException w:name="Note Level 6" w:semiHidden="0" w:unhideWhenUsed="0"/>
+    <w:lsdException w:name="Note Level 7" w:semiHidden="0" w:unhideWhenUsed="0"/>
+    <w:lsdException w:name="Note Level 8" w:semiHidden="0" w:unhideWhenUsed="0"/>
+    <w:lsdException w:name="Note Level 9" w:semiHidden="0" w:unhideWhenUsed="0"/>
+    <w:lsdException w:name="Placeholder Text" w:unhideWhenUsed="0"/>
+    <w:lsdException w:name="No Spacing" w:semiHidden="0" w:uiPriority="1" w:unhideWhenUsed="0" w:qFormat="1"/>
+    <w:lsdException w:name="Light Shading" w:semiHidden="0" w:uiPriority="60" w:unhideWhenUsed="0"/>
+    <w:lsdException w:name="Light List" w:semiHidden="0" w:uiPriority="61" w:unhideWhenUsed="0"/>
+    <w:lsdException w:name="Light Grid" w:semiHidden="0" w:uiPriority="62" w:unhideWhenUsed="0"/>
+    <w:lsdException w:name="Medium Shading 1" w:semiHidden="0" w:uiPriority="63" w:unhideWhenUsed="0"/>
+    <w:lsdException w:name="Medium Shading 2" w:semiHidden="0" w:uiPriority="64" w:unhideWhenUsed="0"/>
+    <w:lsdException w:name="Medium List 1" w:semiHidden="0" w:uiPriority="65" w:unhideWhenUsed="0"/>
+    <w:lsdException w:name="Medium List 2" w:semiHidden="0" w:uiPriority="66" w:unhideWhenUsed="0"/>
+    <w:lsdException w:name="Medium Grid 1" w:semiHidden="0" w:uiPriority="67" w:unhideWhenUsed="0"/>
+    <w:lsdException w:name="Medium Grid 2" w:semiHidden="0" w:uiPriority="68" w:unhideWhenUsed="0"/>
+    <w:lsdException w:name="Medium Grid 3" w:semiHidden="0" w:uiPriority="69" w:unhideWhenUsed="0"/>
+    <w:lsdException w:name="Dark List" w:semiHidden="0" w:uiPriority="70" w:unhideWhenUsed="0"/>
+    <w:lsdException w:name="Colorful Shading" w:semiHidden="0" w:uiPriority="71" w:unhideWhenUsed="0"/>
+    <w:lsdException w:name="Colorful List" w:semiHidden="0" w:uiPriority="72" w:unhideWhenUsed="0"/>
+    <w:lsdException w:name="Colorful Grid" w:semiHidden="0" w:uiPriority="73" w:unhideWhenUsed="0"/>
+    <w:lsdException w:name="Light Shading Accent 1" w:semiHidden="0" w:uiPriority="60" w:unhideWhenUsed="0"/>
+    <w:lsdException w:name="Light List Accent 1" w:semiHidden="0" w:uiPriority="61" w:unhideWhenUsed="0"/>
+    <w:lsdException w:name="Light Grid Accent 1" w:semiHidden="0" w:uiPriority="62" w:unhideWhenUsed="0"/>
+    <w:lsdException w:name="Medium Shading 1 Accent 1" w:semiHidden="0" w:uiPriority="63" w:unhideWhenUsed="0"/>
+    <w:lsdException w:name="Medium Shading 2 Accent 1" w:semiHidden="0" w:uiPriority="64" w:unhideWhenUsed="0"/>
+    <w:lsdException w:name="Medium List 1 Accent 1" w:semiHidden="0" w:uiPriority="65" w:unhideWhenUsed="0"/>
+    <w:lsdException w:name="Revision" w:unhideWhenUsed="0"/>
+    <w:lsdException w:name="List Paragraph" w:semiHidden="0" w:uiPriority="34" w:unhideWhenUsed="0" w:qFormat="1"/>
+    <w:lsdException w:name="Quote" w:semiHidden="0" w:uiPriority="29" w:unhideWhenUsed="0" w:qFormat="1"/>
+    <w:lsdException w:name="Intense Quote" w:semiHidden="0" w:uiPriority="30" w:unhideWhenUsed="0" w:qFormat="1"/>
+    <w:lsdException w:name="Medium List 2 Accent 1" w:semiHidden="0" w:uiPriority="66" w:unhideWhenUsed="0"/>
+    <w:lsdException w:name="Medium Grid 1 Accent 1" w:semiHidden="0" w:uiPriority="67" w:unhideWhenUsed="0"/>
+    <w:lsdException w:name="Medium Grid 2 Accent 1" w:semiHidden="0" w:uiPriority="68" w:unhideWhenUsed="0"/>
+    <w:lsdException w:name="Medium Grid 3 Accent 1" w:semiHidden="0" w:uiPriority="69" w:unhideWhenUsed="0"/>
+    <w:lsdException w:name="Dark List Accent 1" w:semiHidden="0" w:uiPriority="70" w:unhideWhenUsed="0"/>
+    <w:lsdException w:name="Colorful Shading Accent 1" w:semiHidden="0" w:uiPriority="71" w:unhideWhenUsed="0"/>
+    <w:lsdException w:name="Colorful List Accent 1" w:semiHidden="0" w:uiPriority="72" w:unhideWhenUsed="0"/>
+    <w:lsdException w:name="Colorful Grid Accent 1" w:semiHidden="0" w:uiPriority="73" w:unhideWhenUsed="0"/>
+    <w:lsdException w:name="Light Shading Accent 2" w:semiHidden="0" w:uiPriority="60" w:unhideWhenUsed="0"/>
+    <w:lsdException w:name="Light List Accent 2" w:semiHidden="0" w:uiPriority="61" w:unhideWhenUsed="0"/>
+    <w:lsdException w:name="Light Grid Accent 2" w:semiHidden="0" w:uiPriority="62" w:unhideWhenUsed="0"/>
+    <w:lsdException w:name="Medium Shading 1 Accent 2" w:semiHidden="0" w:uiPriority="63" w:unhideWhenUsed="0"/>
+    <w:lsdException w:name="Medium Shading 2 Accent 2" w:semiHidden="0" w:uiPriority="64" w:unhideWhenUsed="0"/>
+    <w:lsdException w:name="Medium List 1 Accent 2" w:semiHidden="0" w:uiPriority="65" w:unhideWhenUsed="0"/>
+    <w:lsdException w:name="Medium List 2 Accent 2" w:semiHidden="0" w:uiPriority="66" w:unhideWhenUsed="0"/>
+    <w:lsdException w:name="Medium Grid 1 Accent 2" w:semiHidden="0" w:uiPriority="67" w:unhideWhenUsed="0"/>
+    <w:lsdException w:name="Medium Grid 2 Accent 2" w:semiHidden="0" w:uiPriority="68" w:unhideWhenUsed="0"/>
+    <w:lsdException w:name="Medium Grid 3 Accent 2" w:semiHidden="0" w:uiPriority="69" w:unhideWhenUsed="0"/>
+    <w:lsdException w:name="Dark List Accent 2" w:semiHidden="0" w:uiPriority="70" w:unhideWhenUsed="0"/>
+    <w:lsdException w:name="Colorful Shading Accent 2" w:semiHidden="0" w:uiPriority="71" w:unhideWhenUsed="0"/>
+    <w:lsdException w:name="Colorful List Accent 2" w:semiHidden="0" w:uiPriority="72" w:unhideWhenUsed="0"/>
+    <w:lsdException w:name="Colorful Grid Accent 2" w:semiHidden="0" w:uiPriority="73" w:unhideWhenUsed="0"/>
+    <w:lsdException w:name="Light Shading Accent 3" w:semiHidden="0" w:uiPriority="60" w:unhideWhenUsed="0"/>
+    <w:lsdException w:name="Light List Accent 3" w:semiHidden="0" w:uiPriority="61" w:unhideWhenUsed="0"/>
+    <w:lsdException w:name="Light Grid Accent 3" w:semiHidden="0" w:uiPriority="62" w:unhideWhenUsed="0"/>
+    <w:lsdException w:name="Medium Shading 1 Accent 3" w:semiHidden="0" w:uiPriority="63" w:unhideWhenUsed="0"/>
+    <w:lsdException w:name="Medium Shading 2 Accent 3" w:semiHidden="0" w:uiPriority="64" w:unhideWhenUsed="0"/>
+    <w:lsdException w:name="Medium List 1 Accent 3" w:semiHidden="0" w:uiPriority="65" w:unhideWhenUsed="0"/>
+    <w:lsdException w:name="Medium List 2 Accent 3" w:semiHidden="0" w:uiPriority="66" w:unhideWhenUsed="0"/>
+    <w:lsdException w:name="Medium Grid 1 Accent 3" w:semiHidden="0" w:uiPriority="67" w:unhideWhenUsed="0"/>
+    <w:lsdException w:name="Medium Grid 2 Accent 3" w:semiHidden="0" w:uiPriority="68" w:unhideWhenUsed="0"/>
+    <w:lsdException w:name="Medium Grid 3 Accent 3" w:semiHidden="0" w:uiPriority="69" w:unhideWhenUsed="0"/>
+    <w:lsdException w:name="Dark List Accent 3" w:semiHidden="0" w:uiPriority="70" w:unhideWhenUsed="0"/>
+    <w:lsdException w:name="Colorful Shading Accent 3" w:semiHidden="0" w:uiPriority="71" w:unhideWhenUsed="0"/>
+    <w:lsdException w:name="Colorful List Accent 3" w:semiHidden="0" w:uiPriority="72" w:unhideWhenUsed="0"/>
+    <w:lsdException w:name="Colorful Grid Accent 3" w:semiHidden="0" w:uiPriority="73" w:unhideWhenUsed="0"/>
+    <w:lsdException w:name="Light Shading Accent 4" w:semiHidden="0" w:uiPriority="60" w:unhideWhenUsed="0"/>
+    <w:lsdException w:name="Light List Accent 4" w:semiHidden="0" w:uiPriority="61" w:unhideWhenUsed="0"/>
+    <w:lsdException w:name="Light Grid Accent 4" w:semiHidden="0" w:uiPriority="62" w:unhideWhenUsed="0"/>
+    <w:lsdException w:name="Medium Shading 1 Accent 4" w:semiHidden="0" w:uiPriority="63" w:unhideWhenUsed="0"/>
+    <w:lsdException w:name="Medium Shading 2 Accent 4" w:semiHidden="0" w:uiPriority="64" w:unhideWhenUsed="0"/>
+    <w:lsdException w:name="Medium List 1 Accent 4" w:semiHidden="0" w:uiPriority="65" w:unhideWhenUsed="0"/>
+    <w:lsdException w:name="Medium List 2 Accent 4" w:semiHidden="0" w:uiPriority="66" w:unhideWhenUsed="0"/>
+    <w:lsdException w:name="Medium Grid 1 Accent 4" w:semiHidden="0" w:uiPriority="67" w:unhideWhenUsed="0"/>
+    <w:lsdException w:name="Medium Grid 2 Accent 4" w:semiHidden="0" w:uiPriority="68" w:unhideWhenUsed="0"/>
+    <w:lsdException w:name="Medium Grid 3 Accent 4" w:semiHidden="0" w:uiPriority="69" w:unhideWhenUsed="0"/>
+    <w:lsdException w:name="Dark List Accent 4" w:semiHidden="0" w:uiPriority="70" w:unhideWhenUsed="0"/>
+    <w:lsdException w:name="Colorful Shading Accent 4" w:semiHidden="0" w:uiPriority="71" w:unhideWhenUsed="0"/>
+    <w:lsdException w:name="Colorful List Accent 4" w:semiHidden="0" w:uiPriority="72" w:unhideWhenUsed="0"/>
+    <w:lsdException w:name="Colorful Grid Accent 4" w:semiHidden="0" w:uiPriority="73" w:unhideWhenUsed="0"/>
+    <w:lsdException w:name="Light Shading Accent 5" w:semiHidden="0" w:uiPriority="60" w:unhideWhenUsed="0"/>
+    <w:lsdException w:name="Light List Accent 5" w:semiHidden="0" w:uiPriority="61" w:unhideWhenUsed="0"/>
+    <w:lsdException w:name="Light Grid Accent 5" w:semiHidden="0" w:uiPriority="62" w:unhideWhenUsed="0"/>
+    <w:lsdException w:name="Medium Shading 1 Accent 5" w:semiHidden="0" w:uiPriority="63" w:unhideWhenUsed="0"/>
+    <w:lsdException w:name="Medium Shading 2 Accent 5" w:semiHidden="0" w:uiPriority="64" w:unhideWhenUsed="0"/>
+    <w:lsdException w:name="Medium List 1 Accent 5" w:semiHidden="0" w:uiPriority="65" w:unhideWhenUsed="0"/>
+    <w:lsdException w:name="Medium List 2 Accent 5" w:semiHidden="0" w:uiPriority="66" w:unhideWhenUsed="0"/>
+    <w:lsdException w:name="Medium Grid 1 Accent 5" w:semiHidden="0" w:uiPriority="67" w:unhideWhenUsed="0"/>
+    <w:lsdException w:name="Medium Grid 2 Accent 5" w:semiHidden="0" w:uiPriority="68" w:unhideWhenUsed="0"/>
+    <w:lsdException w:name="Medium Grid 3 Accent 5" w:semiHidden="0" w:uiPriority="69" w:unhideWhenUsed="0"/>
+    <w:lsdException w:name="Dark List Accent 5" w:semiHidden="0" w:uiPriority="70" w:unhideWhenUsed="0"/>
+    <w:lsdException w:name="Colorful Shading Accent 5" w:semiHidden="0" w:uiPriority="71" w:unhideWhenUsed="0"/>
+    <w:lsdException w:name="Colorful List Accent 5" w:semiHidden="0" w:uiPriority="72" w:unhideWhenUsed="0"/>
+    <w:lsdException w:name="Colorful Grid Accent 5" w:semiHidden="0" w:uiPriority="73" w:unhideWhenUsed="0"/>
+    <w:lsdException w:name="Light Shading Accent 6" w:semiHidden="0" w:uiPriority="60" w:unhideWhenUsed="0"/>
+    <w:lsdException w:name="Light List Accent 6" w:semiHidden="0" w:uiPriority="61" w:unhideWhenUsed="0"/>
+    <w:lsdException w:name="Light Grid Accent 6" w:semiHidden="0" w:uiPriority="62" w:unhideWhenUsed="0"/>
+    <w:lsdException w:name="Medium Shading 1 Accent 6" w:semiHidden="0" w:uiPriority="63" w:unhideWhenUsed="0"/>
+    <w:lsdException w:name="Medium Shading 2 Accent 6" w:semiHidden="0" w:uiPriority="64" w:unhideWhenUsed="0"/>
+    <w:lsdException w:name="Medium List 1 Accent 6" w:semiHidden="0" w:uiPriority="65" w:unhideWhenUsed="0"/>
+    <w:lsdException w:name="Medium List 2 Accent 6" w:semiHidden="0" w:uiPriority="66" w:unhideWhenUsed="0"/>
+    <w:lsdException w:name="Medium Grid 1 Accent 6" w:semiHidden="0" w:uiPriority="67" w:unhideWhenUsed="0"/>
+    <w:lsdException w:name="Medium Grid 2 Accent 6" w:semiHidden="0" w:uiPriority="68" w:unhideWhenUsed="0"/>
+    <w:lsdException w:name="Medium Grid 3 Accent 6" w:semiHidden="0" w:uiPriority="69" w:unhideWhenUsed="0"/>
+    <w:lsdException w:name="Dark List Accent 6" w:semiHidden="0" w:uiPriority="70" w:unhideWhenUsed="0"/>
+    <w:lsdException w:name="Colorful Shading Accent 6" w:semiHidden="0" w:uiPriority="71" w:unhideWhenUsed="0"/>
+    <w:lsdException w:name="Colorful List Accent 6" w:semiHidden="0" w:uiPriority="72" w:unhideWhenUsed="0"/>
+    <w:lsdException w:name="Colorful Grid Accent 6" w:semiHidden="0" w:uiPriority="73" w:unhideWhenUsed="0"/>
+    <w:lsdException w:name="Subtle Emphasis" w:semiHidden="0" w:uiPriority="19" w:unhideWhenUsed="0" w:qFormat="1"/>
+    <w:lsdException w:name="Intense Emphasis" w:semiHidden="0" w:uiPriority="21" w:unhideWhenUsed="0" w:qFormat="1"/>
+    <w:lsdException w:name="Subtle Reference" w:semiHidden="0" w:uiPriority="31" w:unhideWhenUsed="0" w:qFormat="1"/>
+    <w:lsdException w:name="Intense Reference" w:semiHidden="0" w:uiPriority="32" w:unhideWhenUsed="0" w:qFormat="1"/>
+    <w:lsdException w:name="Book Title" w:semiHidden="0" w:uiPriority="33" w:unhideWhenUsed="0" w:qFormat="1"/>
+    <w:lsdException w:name="Bibliography" w:uiPriority="37"/>
+    <w:lsdException w:name="TOC Heading" w:uiPriority="39" w:qFormat="1"/>
   </w:latentStyles>
   <w:style w:type="paragraph" w:default="1" w:styleId="Normal">
     <w:name w:val="Normal"/>
@@ -1700,7 +1697,6 @@
     <w:name w:val="Hyperlink"/>
     <w:basedOn w:val="DefaultParagraphFont"/>
     <w:uiPriority w:val="99"/>
-    <w:semiHidden/>
     <w:unhideWhenUsed/>
     <w:rsid w:val="001F4E91"/>
     <w:rPr>
@@ -1730,6 +1726,516 @@
       <w:color w:val="1F4D78" w:themeColor="accent1" w:themeShade="7F"/>
       <w:sz w:val="24"/>
       <w:szCs w:val="24"/>
+    </w:rPr>
+  </w:style>
+  <w:style w:type="paragraph" w:styleId="BalloonText">
+    <w:name w:val="Balloon Text"/>
+    <w:basedOn w:val="Normal"/>
+    <w:link w:val="BalloonTextChar"/>
+    <w:uiPriority w:val="99"/>
+    <w:semiHidden/>
+    <w:unhideWhenUsed/>
+    <w:rsid w:val="002260D7"/>
+    <w:pPr>
+      <w:spacing w:after="0" w:line="240" w:lineRule="auto"/>
+    </w:pPr>
+    <w:rPr>
+      <w:rFonts w:ascii="Lucida Grande" w:hAnsi="Lucida Grande" w:cs="Lucida Grande"/>
+      <w:sz w:val="18"/>
+      <w:szCs w:val="18"/>
+    </w:rPr>
+  </w:style>
+  <w:style w:type="character" w:customStyle="1" w:styleId="BalloonTextChar">
+    <w:name w:val="Balloon Text Char"/>
+    <w:basedOn w:val="DefaultParagraphFont"/>
+    <w:link w:val="BalloonText"/>
+    <w:uiPriority w:val="99"/>
+    <w:semiHidden/>
+    <w:rsid w:val="002260D7"/>
+    <w:rPr>
+      <w:rFonts w:ascii="Lucida Grande" w:hAnsi="Lucida Grande" w:cs="Lucida Grande"/>
+      <w:sz w:val="18"/>
+      <w:szCs w:val="18"/>
+    </w:rPr>
+  </w:style>
+</w:styles>
+</file>
+
+<file path=word/stylesWithEffects.xml><?xml version="1.0" encoding="utf-8"?>
+<w:styles xmlns:wpc="http://schemas.microsoft.com/office/word/2010/wordprocessingCanvas" xmlns:mo="http://schemas.microsoft.com/office/mac/office/2008/main" xmlns:mc="http://schemas.openxmlformats.org/markup-compatibility/2006" xmlns:mv="urn:schemas-microsoft-com:mac:vml" xmlns:o="urn:schemas-microsoft-com:office:office" xmlns:r="http://schemas.openxmlformats.org/officeDocument/2006/relationships" xmlns:m="http://schemas.openxmlformats.org/officeDocument/2006/math" xmlns:v="urn:schemas-microsoft-com:vml" xmlns:wp14="http://schemas.microsoft.com/office/word/2010/wordprocessingDrawing" xmlns:wp="http://schemas.openxmlformats.org/drawingml/2006/wordprocessingDrawing" xmlns:w10="urn:schemas-microsoft-com:office:word" xmlns:w="http://schemas.openxmlformats.org/wordprocessingml/2006/main" xmlns:w14="http://schemas.microsoft.com/office/word/2010/wordml" xmlns:wpg="http://schemas.microsoft.com/office/word/2010/wordprocessingGroup" xmlns:wpi="http://schemas.microsoft.com/office/word/2010/wordprocessingInk" xmlns:wne="http://schemas.microsoft.com/office/word/2006/wordml" xmlns:wps="http://schemas.microsoft.com/office/word/2010/wordprocessingShape" mc:Ignorable="w14 wp14">
+  <w:docDefaults>
+    <w:rPrDefault>
+      <w:rPr>
+        <w:rFonts w:asciiTheme="minorHAnsi" w:eastAsiaTheme="minorHAnsi" w:hAnsiTheme="minorHAnsi" w:cstheme="minorBidi"/>
+        <w:sz w:val="22"/>
+        <w:szCs w:val="22"/>
+        <w:lang w:val="en-US" w:eastAsia="en-US" w:bidi="ar-SA"/>
+      </w:rPr>
+    </w:rPrDefault>
+    <w:pPrDefault>
+      <w:pPr>
+        <w:spacing w:after="160" w:line="259" w:lineRule="auto"/>
+      </w:pPr>
+    </w:pPrDefault>
+  </w:docDefaults>
+  <w:latentStyles w:defLockedState="0" w:defUIPriority="99" w:defSemiHidden="1" w:defUnhideWhenUsed="1" w:defQFormat="0" w:count="276">
+    <w:lsdException w:name="Normal" w:semiHidden="0" w:uiPriority="0" w:unhideWhenUsed="0" w:qFormat="1"/>
+    <w:lsdException w:name="heading 1" w:semiHidden="0" w:uiPriority="9" w:unhideWhenUsed="0" w:qFormat="1"/>
+    <w:lsdException w:name="heading 2" w:uiPriority="9" w:qFormat="1"/>
+    <w:lsdException w:name="heading 3" w:uiPriority="9" w:qFormat="1"/>
+    <w:lsdException w:name="heading 4" w:uiPriority="9" w:qFormat="1"/>
+    <w:lsdException w:name="heading 5" w:uiPriority="9" w:qFormat="1"/>
+    <w:lsdException w:name="heading 6" w:uiPriority="9" w:qFormat="1"/>
+    <w:lsdException w:name="heading 7" w:uiPriority="9" w:qFormat="1"/>
+    <w:lsdException w:name="heading 8" w:uiPriority="9" w:qFormat="1"/>
+    <w:lsdException w:name="heading 9" w:uiPriority="9" w:qFormat="1"/>
+    <w:lsdException w:name="toc 1" w:uiPriority="39"/>
+    <w:lsdException w:name="toc 2" w:uiPriority="39"/>
+    <w:lsdException w:name="toc 3" w:uiPriority="39"/>
+    <w:lsdException w:name="toc 4" w:uiPriority="39"/>
+    <w:lsdException w:name="toc 5" w:uiPriority="39"/>
+    <w:lsdException w:name="toc 6" w:uiPriority="39"/>
+    <w:lsdException w:name="toc 7" w:uiPriority="39"/>
+    <w:lsdException w:name="toc 8" w:uiPriority="39"/>
+    <w:lsdException w:name="toc 9" w:uiPriority="39"/>
+    <w:lsdException w:name="caption" w:uiPriority="35" w:qFormat="1"/>
+    <w:lsdException w:name="Title" w:semiHidden="0" w:uiPriority="10" w:unhideWhenUsed="0" w:qFormat="1"/>
+    <w:lsdException w:name="Default Paragraph Font" w:uiPriority="1"/>
+    <w:lsdException w:name="Subtitle" w:semiHidden="0" w:uiPriority="11" w:unhideWhenUsed="0" w:qFormat="1"/>
+    <w:lsdException w:name="Strong" w:semiHidden="0" w:uiPriority="22" w:unhideWhenUsed="0" w:qFormat="1"/>
+    <w:lsdException w:name="Emphasis" w:semiHidden="0" w:uiPriority="20" w:unhideWhenUsed="0" w:qFormat="1"/>
+    <w:lsdException w:name="Table Grid" w:semiHidden="0" w:uiPriority="39" w:unhideWhenUsed="0"/>
+    <w:lsdException w:name="Note Level 1" w:semiHidden="0" w:unhideWhenUsed="0"/>
+    <w:lsdException w:name="Note Level 2" w:semiHidden="0" w:unhideWhenUsed="0"/>
+    <w:lsdException w:name="Note Level 3" w:semiHidden="0" w:unhideWhenUsed="0"/>
+    <w:lsdException w:name="Note Level 4" w:semiHidden="0" w:unhideWhenUsed="0"/>
+    <w:lsdException w:name="Note Level 5" w:semiHidden="0" w:unhideWhenUsed="0"/>
+    <w:lsdException w:name="Note Level 6" w:semiHidden="0" w:unhideWhenUsed="0"/>
+    <w:lsdException w:name="Note Level 7" w:semiHidden="0" w:unhideWhenUsed="0"/>
+    <w:lsdException w:name="Note Level 8" w:semiHidden="0" w:unhideWhenUsed="0"/>
+    <w:lsdException w:name="Note Level 9" w:semiHidden="0" w:unhideWhenUsed="0"/>
+    <w:lsdException w:name="Placeholder Text" w:unhideWhenUsed="0"/>
+    <w:lsdException w:name="No Spacing" w:semiHidden="0" w:uiPriority="1" w:unhideWhenUsed="0" w:qFormat="1"/>
+    <w:lsdException w:name="Light Shading" w:semiHidden="0" w:uiPriority="60" w:unhideWhenUsed="0"/>
+    <w:lsdException w:name="Light List" w:semiHidden="0" w:uiPriority="61" w:unhideWhenUsed="0"/>
+    <w:lsdException w:name="Light Grid" w:semiHidden="0" w:uiPriority="62" w:unhideWhenUsed="0"/>
+    <w:lsdException w:name="Medium Shading 1" w:semiHidden="0" w:uiPriority="63" w:unhideWhenUsed="0"/>
+    <w:lsdException w:name="Medium Shading 2" w:semiHidden="0" w:uiPriority="64" w:unhideWhenUsed="0"/>
+    <w:lsdException w:name="Medium List 1" w:semiHidden="0" w:uiPriority="65" w:unhideWhenUsed="0"/>
+    <w:lsdException w:name="Medium List 2" w:semiHidden="0" w:uiPriority="66" w:unhideWhenUsed="0"/>
+    <w:lsdException w:name="Medium Grid 1" w:semiHidden="0" w:uiPriority="67" w:unhideWhenUsed="0"/>
+    <w:lsdException w:name="Medium Grid 2" w:semiHidden="0" w:uiPriority="68" w:unhideWhenUsed="0"/>
+    <w:lsdException w:name="Medium Grid 3" w:semiHidden="0" w:uiPriority="69" w:unhideWhenUsed="0"/>
+    <w:lsdException w:name="Dark List" w:semiHidden="0" w:uiPriority="70" w:unhideWhenUsed="0"/>
+    <w:lsdException w:name="Colorful Shading" w:semiHidden="0" w:uiPriority="71" w:unhideWhenUsed="0"/>
+    <w:lsdException w:name="Colorful List" w:semiHidden="0" w:uiPriority="72" w:unhideWhenUsed="0"/>
+    <w:lsdException w:name="Colorful Grid" w:semiHidden="0" w:uiPriority="73" w:unhideWhenUsed="0"/>
+    <w:lsdException w:name="Light Shading Accent 1" w:semiHidden="0" w:uiPriority="60" w:unhideWhenUsed="0"/>
+    <w:lsdException w:name="Light List Accent 1" w:semiHidden="0" w:uiPriority="61" w:unhideWhenUsed="0"/>
+    <w:lsdException w:name="Light Grid Accent 1" w:semiHidden="0" w:uiPriority="62" w:unhideWhenUsed="0"/>
+    <w:lsdException w:name="Medium Shading 1 Accent 1" w:semiHidden="0" w:uiPriority="63" w:unhideWhenUsed="0"/>
+    <w:lsdException w:name="Medium Shading 2 Accent 1" w:semiHidden="0" w:uiPriority="64" w:unhideWhenUsed="0"/>
+    <w:lsdException w:name="Medium List 1 Accent 1" w:semiHidden="0" w:uiPriority="65" w:unhideWhenUsed="0"/>
+    <w:lsdException w:name="Revision" w:unhideWhenUsed="0"/>
+    <w:lsdException w:name="List Paragraph" w:semiHidden="0" w:uiPriority="34" w:unhideWhenUsed="0" w:qFormat="1"/>
+    <w:lsdException w:name="Quote" w:semiHidden="0" w:uiPriority="29" w:unhideWhenUsed="0" w:qFormat="1"/>
+    <w:lsdException w:name="Intense Quote" w:semiHidden="0" w:uiPriority="30" w:unhideWhenUsed="0" w:qFormat="1"/>
+    <w:lsdException w:name="Medium List 2 Accent 1" w:semiHidden="0" w:uiPriority="66" w:unhideWhenUsed="0"/>
+    <w:lsdException w:name="Medium Grid 1 Accent 1" w:semiHidden="0" w:uiPriority="67" w:unhideWhenUsed="0"/>
+    <w:lsdException w:name="Medium Grid 2 Accent 1" w:semiHidden="0" w:uiPriority="68" w:unhideWhenUsed="0"/>
+    <w:lsdException w:name="Medium Grid 3 Accent 1" w:semiHidden="0" w:uiPriority="69" w:unhideWhenUsed="0"/>
+    <w:lsdException w:name="Dark List Accent 1" w:semiHidden="0" w:uiPriority="70" w:unhideWhenUsed="0"/>
+    <w:lsdException w:name="Colorful Shading Accent 1" w:semiHidden="0" w:uiPriority="71" w:unhideWhenUsed="0"/>
+    <w:lsdException w:name="Colorful List Accent 1" w:semiHidden="0" w:uiPriority="72" w:unhideWhenUsed="0"/>
+    <w:lsdException w:name="Colorful Grid Accent 1" w:semiHidden="0" w:uiPriority="73" w:unhideWhenUsed="0"/>
+    <w:lsdException w:name="Light Shading Accent 2" w:semiHidden="0" w:uiPriority="60" w:unhideWhenUsed="0"/>
+    <w:lsdException w:name="Light List Accent 2" w:semiHidden="0" w:uiPriority="61" w:unhideWhenUsed="0"/>
+    <w:lsdException w:name="Light Grid Accent 2" w:semiHidden="0" w:uiPriority="62" w:unhideWhenUsed="0"/>
+    <w:lsdException w:name="Medium Shading 1 Accent 2" w:semiHidden="0" w:uiPriority="63" w:unhideWhenUsed="0"/>
+    <w:lsdException w:name="Medium Shading 2 Accent 2" w:semiHidden="0" w:uiPriority="64" w:unhideWhenUsed="0"/>
+    <w:lsdException w:name="Medium List 1 Accent 2" w:semiHidden="0" w:uiPriority="65" w:unhideWhenUsed="0"/>
+    <w:lsdException w:name="Medium List 2 Accent 2" w:semiHidden="0" w:uiPriority="66" w:unhideWhenUsed="0"/>
+    <w:lsdException w:name="Medium Grid 1 Accent 2" w:semiHidden="0" w:uiPriority="67" w:unhideWhenUsed="0"/>
+    <w:lsdException w:name="Medium Grid 2 Accent 2" w:semiHidden="0" w:uiPriority="68" w:unhideWhenUsed="0"/>
+    <w:lsdException w:name="Medium Grid 3 Accent 2" w:semiHidden="0" w:uiPriority="69" w:unhideWhenUsed="0"/>
+    <w:lsdException w:name="Dark List Accent 2" w:semiHidden="0" w:uiPriority="70" w:unhideWhenUsed="0"/>
+    <w:lsdException w:name="Colorful Shading Accent 2" w:semiHidden="0" w:uiPriority="71" w:unhideWhenUsed="0"/>
+    <w:lsdException w:name="Colorful List Accent 2" w:semiHidden="0" w:uiPriority="72" w:unhideWhenUsed="0"/>
+    <w:lsdException w:name="Colorful Grid Accent 2" w:semiHidden="0" w:uiPriority="73" w:unhideWhenUsed="0"/>
+    <w:lsdException w:name="Light Shading Accent 3" w:semiHidden="0" w:uiPriority="60" w:unhideWhenUsed="0"/>
+    <w:lsdException w:name="Light List Accent 3" w:semiHidden="0" w:uiPriority="61" w:unhideWhenUsed="0"/>
+    <w:lsdException w:name="Light Grid Accent 3" w:semiHidden="0" w:uiPriority="62" w:unhideWhenUsed="0"/>
+    <w:lsdException w:name="Medium Shading 1 Accent 3" w:semiHidden="0" w:uiPriority="63" w:unhideWhenUsed="0"/>
+    <w:lsdException w:name="Medium Shading 2 Accent 3" w:semiHidden="0" w:uiPriority="64" w:unhideWhenUsed="0"/>
+    <w:lsdException w:name="Medium List 1 Accent 3" w:semiHidden="0" w:uiPriority="65" w:unhideWhenUsed="0"/>
+    <w:lsdException w:name="Medium List 2 Accent 3" w:semiHidden="0" w:uiPriority="66" w:unhideWhenUsed="0"/>
+    <w:lsdException w:name="Medium Grid 1 Accent 3" w:semiHidden="0" w:uiPriority="67" w:unhideWhenUsed="0"/>
+    <w:lsdException w:name="Medium Grid 2 Accent 3" w:semiHidden="0" w:uiPriority="68" w:unhideWhenUsed="0"/>
+    <w:lsdException w:name="Medium Grid 3 Accent 3" w:semiHidden="0" w:uiPriority="69" w:unhideWhenUsed="0"/>
+    <w:lsdException w:name="Dark List Accent 3" w:semiHidden="0" w:uiPriority="70" w:unhideWhenUsed="0"/>
+    <w:lsdException w:name="Colorful Shading Accent 3" w:semiHidden="0" w:uiPriority="71" w:unhideWhenUsed="0"/>
+    <w:lsdException w:name="Colorful List Accent 3" w:semiHidden="0" w:uiPriority="72" w:unhideWhenUsed="0"/>
+    <w:lsdException w:name="Colorful Grid Accent 3" w:semiHidden="0" w:uiPriority="73" w:unhideWhenUsed="0"/>
+    <w:lsdException w:name="Light Shading Accent 4" w:semiHidden="0" w:uiPriority="60" w:unhideWhenUsed="0"/>
+    <w:lsdException w:name="Light List Accent 4" w:semiHidden="0" w:uiPriority="61" w:unhideWhenUsed="0"/>
+    <w:lsdException w:name="Light Grid Accent 4" w:semiHidden="0" w:uiPriority="62" w:unhideWhenUsed="0"/>
+    <w:lsdException w:name="Medium Shading 1 Accent 4" w:semiHidden="0" w:uiPriority="63" w:unhideWhenUsed="0"/>
+    <w:lsdException w:name="Medium Shading 2 Accent 4" w:semiHidden="0" w:uiPriority="64" w:unhideWhenUsed="0"/>
+    <w:lsdException w:name="Medium List 1 Accent 4" w:semiHidden="0" w:uiPriority="65" w:unhideWhenUsed="0"/>
+    <w:lsdException w:name="Medium List 2 Accent 4" w:semiHidden="0" w:uiPriority="66" w:unhideWhenUsed="0"/>
+    <w:lsdException w:name="Medium Grid 1 Accent 4" w:semiHidden="0" w:uiPriority="67" w:unhideWhenUsed="0"/>
+    <w:lsdException w:name="Medium Grid 2 Accent 4" w:semiHidden="0" w:uiPriority="68" w:unhideWhenUsed="0"/>
+    <w:lsdException w:name="Medium Grid 3 Accent 4" w:semiHidden="0" w:uiPriority="69" w:unhideWhenUsed="0"/>
+    <w:lsdException w:name="Dark List Accent 4" w:semiHidden="0" w:uiPriority="70" w:unhideWhenUsed="0"/>
+    <w:lsdException w:name="Colorful Shading Accent 4" w:semiHidden="0" w:uiPriority="71" w:unhideWhenUsed="0"/>
+    <w:lsdException w:name="Colorful List Accent 4" w:semiHidden="0" w:uiPriority="72" w:unhideWhenUsed="0"/>
+    <w:lsdException w:name="Colorful Grid Accent 4" w:semiHidden="0" w:uiPriority="73" w:unhideWhenUsed="0"/>
+    <w:lsdException w:name="Light Shading Accent 5" w:semiHidden="0" w:uiPriority="60" w:unhideWhenUsed="0"/>
+    <w:lsdException w:name="Light List Accent 5" w:semiHidden="0" w:uiPriority="61" w:unhideWhenUsed="0"/>
+    <w:lsdException w:name="Light Grid Accent 5" w:semiHidden="0" w:uiPriority="62" w:unhideWhenUsed="0"/>
+    <w:lsdException w:name="Medium Shading 1 Accent 5" w:semiHidden="0" w:uiPriority="63" w:unhideWhenUsed="0"/>
+    <w:lsdException w:name="Medium Shading 2 Accent 5" w:semiHidden="0" w:uiPriority="64" w:unhideWhenUsed="0"/>
+    <w:lsdException w:name="Medium List 1 Accent 5" w:semiHidden="0" w:uiPriority="65" w:unhideWhenUsed="0"/>
+    <w:lsdException w:name="Medium List 2 Accent 5" w:semiHidden="0" w:uiPriority="66" w:unhideWhenUsed="0"/>
+    <w:lsdException w:name="Medium Grid 1 Accent 5" w:semiHidden="0" w:uiPriority="67" w:unhideWhenUsed="0"/>
+    <w:lsdException w:name="Medium Grid 2 Accent 5" w:semiHidden="0" w:uiPriority="68" w:unhideWhenUsed="0"/>
+    <w:lsdException w:name="Medium Grid 3 Accent 5" w:semiHidden="0" w:uiPriority="69" w:unhideWhenUsed="0"/>
+    <w:lsdException w:name="Dark List Accent 5" w:semiHidden="0" w:uiPriority="70" w:unhideWhenUsed="0"/>
+    <w:lsdException w:name="Colorful Shading Accent 5" w:semiHidden="0" w:uiPriority="71" w:unhideWhenUsed="0"/>
+    <w:lsdException w:name="Colorful List Accent 5" w:semiHidden="0" w:uiPriority="72" w:unhideWhenUsed="0"/>
+    <w:lsdException w:name="Colorful Grid Accent 5" w:semiHidden="0" w:uiPriority="73" w:unhideWhenUsed="0"/>
+    <w:lsdException w:name="Light Shading Accent 6" w:semiHidden="0" w:uiPriority="60" w:unhideWhenUsed="0"/>
+    <w:lsdException w:name="Light List Accent 6" w:semiHidden="0" w:uiPriority="61" w:unhideWhenUsed="0"/>
+    <w:lsdException w:name="Light Grid Accent 6" w:semiHidden="0" w:uiPriority="62" w:unhideWhenUsed="0"/>
+    <w:lsdException w:name="Medium Shading 1 Accent 6" w:semiHidden="0" w:uiPriority="63" w:unhideWhenUsed="0"/>
+    <w:lsdException w:name="Medium Shading 2 Accent 6" w:semiHidden="0" w:uiPriority="64" w:unhideWhenUsed="0"/>
+    <w:lsdException w:name="Medium List 1 Accent 6" w:semiHidden="0" w:uiPriority="65" w:unhideWhenUsed="0"/>
+    <w:lsdException w:name="Medium List 2 Accent 6" w:semiHidden="0" w:uiPriority="66" w:unhideWhenUsed="0"/>
+    <w:lsdException w:name="Medium Grid 1 Accent 6" w:semiHidden="0" w:uiPriority="67" w:unhideWhenUsed="0"/>
+    <w:lsdException w:name="Medium Grid 2 Accent 6" w:semiHidden="0" w:uiPriority="68" w:unhideWhenUsed="0"/>
+    <w:lsdException w:name="Medium Grid 3 Accent 6" w:semiHidden="0" w:uiPriority="69" w:unhideWhenUsed="0"/>
+    <w:lsdException w:name="Dark List Accent 6" w:semiHidden="0" w:uiPriority="70" w:unhideWhenUsed="0"/>
+    <w:lsdException w:name="Colorful Shading Accent 6" w:semiHidden="0" w:uiPriority="71" w:unhideWhenUsed="0"/>
+    <w:lsdException w:name="Colorful List Accent 6" w:semiHidden="0" w:uiPriority="72" w:unhideWhenUsed="0"/>
+    <w:lsdException w:name="Colorful Grid Accent 6" w:semiHidden="0" w:uiPriority="73" w:unhideWhenUsed="0"/>
+    <w:lsdException w:name="Subtle Emphasis" w:semiHidden="0" w:uiPriority="19" w:unhideWhenUsed="0" w:qFormat="1"/>
+    <w:lsdException w:name="Intense Emphasis" w:semiHidden="0" w:uiPriority="21" w:unhideWhenUsed="0" w:qFormat="1"/>
+    <w:lsdException w:name="Subtle Reference" w:semiHidden="0" w:uiPriority="31" w:unhideWhenUsed="0" w:qFormat="1"/>
+    <w:lsdException w:name="Intense Reference" w:semiHidden="0" w:uiPriority="32" w:unhideWhenUsed="0" w:qFormat="1"/>
+    <w:lsdException w:name="Book Title" w:semiHidden="0" w:uiPriority="33" w:unhideWhenUsed="0" w:qFormat="1"/>
+    <w:lsdException w:name="Bibliography" w:uiPriority="37"/>
+    <w:lsdException w:name="TOC Heading" w:uiPriority="39" w:qFormat="1"/>
+  </w:latentStyles>
+  <w:style w:type="paragraph" w:default="1" w:styleId="Normal">
+    <w:name w:val="Normal"/>
+    <w:qFormat/>
+  </w:style>
+  <w:style w:type="paragraph" w:styleId="Heading1">
+    <w:name w:val="heading 1"/>
+    <w:basedOn w:val="Normal"/>
+    <w:next w:val="Normal"/>
+    <w:link w:val="Heading1Char"/>
+    <w:uiPriority w:val="9"/>
+    <w:qFormat/>
+    <w:rsid w:val="001F4E91"/>
+    <w:pPr>
+      <w:keepNext/>
+      <w:keepLines/>
+      <w:spacing w:before="240" w:after="0"/>
+      <w:outlineLvl w:val="0"/>
+    </w:pPr>
+    <w:rPr>
+      <w:rFonts w:asciiTheme="majorHAnsi" w:eastAsiaTheme="majorEastAsia" w:hAnsiTheme="majorHAnsi" w:cstheme="majorBidi"/>
+      <w:color w:val="2E74B5" w:themeColor="accent1" w:themeShade="BF"/>
+      <w:sz w:val="32"/>
+      <w:szCs w:val="32"/>
+    </w:rPr>
+  </w:style>
+  <w:style w:type="paragraph" w:styleId="Heading2">
+    <w:name w:val="heading 2"/>
+    <w:basedOn w:val="Normal"/>
+    <w:next w:val="Normal"/>
+    <w:link w:val="Heading2Char"/>
+    <w:uiPriority w:val="9"/>
+    <w:unhideWhenUsed/>
+    <w:qFormat/>
+    <w:rsid w:val="001F4E91"/>
+    <w:pPr>
+      <w:keepNext/>
+      <w:keepLines/>
+      <w:spacing w:before="40" w:after="0"/>
+      <w:outlineLvl w:val="1"/>
+    </w:pPr>
+    <w:rPr>
+      <w:rFonts w:asciiTheme="majorHAnsi" w:eastAsiaTheme="majorEastAsia" w:hAnsiTheme="majorHAnsi" w:cstheme="majorBidi"/>
+      <w:color w:val="2E74B5" w:themeColor="accent1" w:themeShade="BF"/>
+      <w:sz w:val="26"/>
+      <w:szCs w:val="26"/>
+    </w:rPr>
+  </w:style>
+  <w:style w:type="paragraph" w:styleId="Heading3">
+    <w:name w:val="heading 3"/>
+    <w:basedOn w:val="Normal"/>
+    <w:next w:val="Normal"/>
+    <w:link w:val="Heading3Char"/>
+    <w:uiPriority w:val="9"/>
+    <w:unhideWhenUsed/>
+    <w:qFormat/>
+    <w:rsid w:val="001F4E91"/>
+    <w:pPr>
+      <w:keepNext/>
+      <w:keepLines/>
+      <w:spacing w:before="40" w:after="0"/>
+      <w:outlineLvl w:val="2"/>
+    </w:pPr>
+    <w:rPr>
+      <w:rFonts w:asciiTheme="majorHAnsi" w:eastAsiaTheme="majorEastAsia" w:hAnsiTheme="majorHAnsi" w:cstheme="majorBidi"/>
+      <w:color w:val="1F4D78" w:themeColor="accent1" w:themeShade="7F"/>
+      <w:sz w:val="24"/>
+      <w:szCs w:val="24"/>
+    </w:rPr>
+  </w:style>
+  <w:style w:type="character" w:default="1" w:styleId="DefaultParagraphFont">
+    <w:name w:val="Default Paragraph Font"/>
+    <w:uiPriority w:val="1"/>
+    <w:semiHidden/>
+    <w:unhideWhenUsed/>
+  </w:style>
+  <w:style w:type="table" w:default="1" w:styleId="TableNormal">
+    <w:name w:val="Normal Table"/>
+    <w:uiPriority w:val="99"/>
+    <w:semiHidden/>
+    <w:unhideWhenUsed/>
+    <w:tblPr>
+      <w:tblInd w:w="0" w:type="dxa"/>
+      <w:tblCellMar>
+        <w:top w:w="0" w:type="dxa"/>
+        <w:left w:w="108" w:type="dxa"/>
+        <w:bottom w:w="0" w:type="dxa"/>
+        <w:right w:w="108" w:type="dxa"/>
+      </w:tblCellMar>
+    </w:tblPr>
+  </w:style>
+  <w:style w:type="numbering" w:default="1" w:styleId="NoList">
+    <w:name w:val="No List"/>
+    <w:uiPriority w:val="99"/>
+    <w:semiHidden/>
+    <w:unhideWhenUsed/>
+  </w:style>
+  <w:style w:type="paragraph" w:styleId="Header">
+    <w:name w:val="header"/>
+    <w:basedOn w:val="Normal"/>
+    <w:link w:val="HeaderChar"/>
+    <w:uiPriority w:val="99"/>
+    <w:unhideWhenUsed/>
+    <w:rsid w:val="0072230E"/>
+    <w:pPr>
+      <w:tabs>
+        <w:tab w:val="center" w:pos="4680"/>
+        <w:tab w:val="right" w:pos="9360"/>
+      </w:tabs>
+      <w:spacing w:after="0" w:line="240" w:lineRule="auto"/>
+    </w:pPr>
+  </w:style>
+  <w:style w:type="character" w:customStyle="1" w:styleId="HeaderChar">
+    <w:name w:val="Header Char"/>
+    <w:basedOn w:val="DefaultParagraphFont"/>
+    <w:link w:val="Header"/>
+    <w:uiPriority w:val="99"/>
+    <w:rsid w:val="0072230E"/>
+  </w:style>
+  <w:style w:type="paragraph" w:styleId="Footer">
+    <w:name w:val="footer"/>
+    <w:basedOn w:val="Normal"/>
+    <w:link w:val="FooterChar"/>
+    <w:uiPriority w:val="99"/>
+    <w:unhideWhenUsed/>
+    <w:rsid w:val="0072230E"/>
+    <w:pPr>
+      <w:tabs>
+        <w:tab w:val="center" w:pos="4680"/>
+        <w:tab w:val="right" w:pos="9360"/>
+      </w:tabs>
+      <w:spacing w:after="0" w:line="240" w:lineRule="auto"/>
+    </w:pPr>
+  </w:style>
+  <w:style w:type="character" w:customStyle="1" w:styleId="FooterChar">
+    <w:name w:val="Footer Char"/>
+    <w:basedOn w:val="DefaultParagraphFont"/>
+    <w:link w:val="Footer"/>
+    <w:uiPriority w:val="99"/>
+    <w:rsid w:val="0072230E"/>
+  </w:style>
+  <w:style w:type="paragraph" w:styleId="NormalWeb">
+    <w:name w:val="Normal (Web)"/>
+    <w:basedOn w:val="Normal"/>
+    <w:uiPriority w:val="99"/>
+    <w:semiHidden/>
+    <w:unhideWhenUsed/>
+    <w:rsid w:val="001F4E91"/>
+    <w:pPr>
+      <w:spacing w:before="100" w:beforeAutospacing="1" w:after="100" w:afterAutospacing="1" w:line="240" w:lineRule="auto"/>
+    </w:pPr>
+    <w:rPr>
+      <w:rFonts w:ascii="Times New Roman" w:eastAsia="Times New Roman" w:hAnsi="Times New Roman" w:cs="Times New Roman"/>
+      <w:sz w:val="24"/>
+      <w:szCs w:val="24"/>
+    </w:rPr>
+  </w:style>
+  <w:style w:type="character" w:customStyle="1" w:styleId="Heading1Char">
+    <w:name w:val="Heading 1 Char"/>
+    <w:basedOn w:val="DefaultParagraphFont"/>
+    <w:link w:val="Heading1"/>
+    <w:uiPriority w:val="9"/>
+    <w:rsid w:val="001F4E91"/>
+    <w:rPr>
+      <w:rFonts w:asciiTheme="majorHAnsi" w:eastAsiaTheme="majorEastAsia" w:hAnsiTheme="majorHAnsi" w:cstheme="majorBidi"/>
+      <w:color w:val="2E74B5" w:themeColor="accent1" w:themeShade="BF"/>
+      <w:sz w:val="32"/>
+      <w:szCs w:val="32"/>
+    </w:rPr>
+  </w:style>
+  <w:style w:type="paragraph" w:styleId="Title">
+    <w:name w:val="Title"/>
+    <w:basedOn w:val="Normal"/>
+    <w:next w:val="Normal"/>
+    <w:link w:val="TitleChar"/>
+    <w:uiPriority w:val="10"/>
+    <w:qFormat/>
+    <w:rsid w:val="001F4E91"/>
+    <w:pPr>
+      <w:spacing w:after="0" w:line="240" w:lineRule="auto"/>
+      <w:contextualSpacing/>
+    </w:pPr>
+    <w:rPr>
+      <w:rFonts w:asciiTheme="majorHAnsi" w:eastAsiaTheme="majorEastAsia" w:hAnsiTheme="majorHAnsi" w:cstheme="majorBidi"/>
+      <w:spacing w:val="-10"/>
+      <w:kern w:val="28"/>
+      <w:sz w:val="56"/>
+      <w:szCs w:val="56"/>
+    </w:rPr>
+  </w:style>
+  <w:style w:type="character" w:customStyle="1" w:styleId="TitleChar">
+    <w:name w:val="Title Char"/>
+    <w:basedOn w:val="DefaultParagraphFont"/>
+    <w:link w:val="Title"/>
+    <w:uiPriority w:val="10"/>
+    <w:rsid w:val="001F4E91"/>
+    <w:rPr>
+      <w:rFonts w:asciiTheme="majorHAnsi" w:eastAsiaTheme="majorEastAsia" w:hAnsiTheme="majorHAnsi" w:cstheme="majorBidi"/>
+      <w:spacing w:val="-10"/>
+      <w:kern w:val="28"/>
+      <w:sz w:val="56"/>
+      <w:szCs w:val="56"/>
+    </w:rPr>
+  </w:style>
+  <w:style w:type="paragraph" w:styleId="Subtitle">
+    <w:name w:val="Subtitle"/>
+    <w:basedOn w:val="Normal"/>
+    <w:next w:val="Normal"/>
+    <w:link w:val="SubtitleChar"/>
+    <w:uiPriority w:val="11"/>
+    <w:qFormat/>
+    <w:rsid w:val="001F4E91"/>
+    <w:pPr>
+      <w:numPr>
+        <w:ilvl w:val="1"/>
+      </w:numPr>
+    </w:pPr>
+    <w:rPr>
+      <w:rFonts w:eastAsiaTheme="minorEastAsia"/>
+      <w:color w:val="5A5A5A" w:themeColor="text1" w:themeTint="A5"/>
+      <w:spacing w:val="15"/>
+    </w:rPr>
+  </w:style>
+  <w:style w:type="character" w:customStyle="1" w:styleId="SubtitleChar">
+    <w:name w:val="Subtitle Char"/>
+    <w:basedOn w:val="DefaultParagraphFont"/>
+    <w:link w:val="Subtitle"/>
+    <w:uiPriority w:val="11"/>
+    <w:rsid w:val="001F4E91"/>
+    <w:rPr>
+      <w:rFonts w:eastAsiaTheme="minorEastAsia"/>
+      <w:color w:val="5A5A5A" w:themeColor="text1" w:themeTint="A5"/>
+      <w:spacing w:val="15"/>
+    </w:rPr>
+  </w:style>
+  <w:style w:type="character" w:customStyle="1" w:styleId="Heading2Char">
+    <w:name w:val="Heading 2 Char"/>
+    <w:basedOn w:val="DefaultParagraphFont"/>
+    <w:link w:val="Heading2"/>
+    <w:uiPriority w:val="9"/>
+    <w:rsid w:val="001F4E91"/>
+    <w:rPr>
+      <w:rFonts w:asciiTheme="majorHAnsi" w:eastAsiaTheme="majorEastAsia" w:hAnsiTheme="majorHAnsi" w:cstheme="majorBidi"/>
+      <w:color w:val="2E74B5" w:themeColor="accent1" w:themeShade="BF"/>
+      <w:sz w:val="26"/>
+      <w:szCs w:val="26"/>
+    </w:rPr>
+  </w:style>
+  <w:style w:type="character" w:styleId="Hyperlink">
+    <w:name w:val="Hyperlink"/>
+    <w:basedOn w:val="DefaultParagraphFont"/>
+    <w:uiPriority w:val="99"/>
+    <w:unhideWhenUsed/>
+    <w:rsid w:val="001F4E91"/>
+    <w:rPr>
+      <w:color w:val="0000FF"/>
+      <w:u w:val="single"/>
+    </w:rPr>
+  </w:style>
+  <w:style w:type="character" w:styleId="Strong">
+    <w:name w:val="Strong"/>
+    <w:basedOn w:val="DefaultParagraphFont"/>
+    <w:uiPriority w:val="22"/>
+    <w:qFormat/>
+    <w:rsid w:val="001F4E91"/>
+    <w:rPr>
+      <w:b/>
+      <w:bCs/>
+    </w:rPr>
+  </w:style>
+  <w:style w:type="character" w:customStyle="1" w:styleId="Heading3Char">
+    <w:name w:val="Heading 3 Char"/>
+    <w:basedOn w:val="DefaultParagraphFont"/>
+    <w:link w:val="Heading3"/>
+    <w:uiPriority w:val="9"/>
+    <w:rsid w:val="001F4E91"/>
+    <w:rPr>
+      <w:rFonts w:asciiTheme="majorHAnsi" w:eastAsiaTheme="majorEastAsia" w:hAnsiTheme="majorHAnsi" w:cstheme="majorBidi"/>
+      <w:color w:val="1F4D78" w:themeColor="accent1" w:themeShade="7F"/>
+      <w:sz w:val="24"/>
+      <w:szCs w:val="24"/>
+    </w:rPr>
+  </w:style>
+  <w:style w:type="paragraph" w:styleId="BalloonText">
+    <w:name w:val="Balloon Text"/>
+    <w:basedOn w:val="Normal"/>
+    <w:link w:val="BalloonTextChar"/>
+    <w:uiPriority w:val="99"/>
+    <w:semiHidden/>
+    <w:unhideWhenUsed/>
+    <w:rsid w:val="002260D7"/>
+    <w:pPr>
+      <w:spacing w:after="0" w:line="240" w:lineRule="auto"/>
+    </w:pPr>
+    <w:rPr>
+      <w:rFonts w:ascii="Lucida Grande" w:hAnsi="Lucida Grande" w:cs="Lucida Grande"/>
+      <w:sz w:val="18"/>
+      <w:szCs w:val="18"/>
+    </w:rPr>
+  </w:style>
+  <w:style w:type="character" w:customStyle="1" w:styleId="BalloonTextChar">
+    <w:name w:val="Balloon Text Char"/>
+    <w:basedOn w:val="DefaultParagraphFont"/>
+    <w:link w:val="BalloonText"/>
+    <w:uiPriority w:val="99"/>
+    <w:semiHidden/>
+    <w:rsid w:val="002260D7"/>
+    <w:rPr>
+      <w:rFonts w:ascii="Lucida Grande" w:hAnsi="Lucida Grande" w:cs="Lucida Grande"/>
+      <w:sz w:val="18"/>
+      <w:szCs w:val="18"/>
     </w:rPr>
   </w:style>
 </w:styles>
@@ -1778,7 +2284,7 @@
     </a:clrScheme>
     <a:fontScheme name="Office">
       <a:majorFont>
-        <a:latin typeface="Calibri Light" panose="020F0302020204030204"/>
+        <a:latin typeface="Calibri Light"/>
         <a:ea typeface=""/>
         <a:cs typeface=""/>
         <a:font script="Jpan" typeface="ＭＳ ゴシック"/>
@@ -1813,7 +2319,7 @@
         <a:font script="Geor" typeface="Sylfaen"/>
       </a:majorFont>
       <a:minorFont>
-        <a:latin typeface="Calibri" panose="020F0502020204030204"/>
+        <a:latin typeface="Calibri"/>
         <a:ea typeface=""/>
         <a:cs typeface=""/>
         <a:font script="Jpan" typeface="ＭＳ 明朝"/>
@@ -1990,7 +2496,7 @@
   <a:extraClrSchemeLst/>
   <a:extLst>
     <a:ext uri="{05A4C25C-085E-4340-85A3-A5531E510DB2}">
-      <thm15:themeFamily xmlns:thm15="http://schemas.microsoft.com/office/thememl/2012/main" name="Office Theme" id="{62F939B6-93AF-4DB8-9C6B-D6C7DFDC589F}" vid="{4A3C46E8-61CC-4603-A589-7422A47A8E4A}"/>
+      <thm15:themeFamily xmlns:thm15="http://schemas.microsoft.com/office/thememl/2012/main" xmlns="" name="Office Theme" id="{62F939B6-93AF-4DB8-9C6B-D6C7DFDC589F}" vid="{4A3C46E8-61CC-4603-A589-7422A47A8E4A}"/>
     </a:ext>
   </a:extLst>
 </a:theme>
